--- a/Homework1/G066_report.docx
+++ b/Homework1/G066_report.docx
@@ -36,50 +36,7 @@
         <w:tabs>
           <w:tab w:val="left" w:pos="90"/>
         </w:tabs>
-        <w:ind w:left="270" w:right="540" w:hanging="270"/>
-        <w:rPr>
-          <w:sz w:val="20"/>
-          <w:szCs w:val="20"/>
-          <w:lang w:val="en-US"/>
-        </w:rPr>
-      </w:pPr>
-    </w:p>
-    <w:p>
-      <w:pPr>
-        <w:pStyle w:val="Body"/>
-        <w:tabs>
-          <w:tab w:val="left" w:pos="90"/>
-        </w:tabs>
-        <w:ind w:left="270" w:right="540" w:hanging="270"/>
-        <w:rPr>
-          <w:sz w:val="20"/>
-          <w:szCs w:val="20"/>
-          <w:lang w:val="en-US"/>
-        </w:rPr>
-      </w:pPr>
-    </w:p>
-    <w:p>
-      <w:pPr>
-        <w:pStyle w:val="Body"/>
-        <w:tabs>
-          <w:tab w:val="left" w:pos="90"/>
-        </w:tabs>
-        <w:ind w:left="270" w:right="540" w:hanging="270"/>
-        <w:rPr>
-          <w:sz w:val="20"/>
-          <w:szCs w:val="20"/>
-          <w:lang w:val="en-US"/>
-        </w:rPr>
-      </w:pPr>
-    </w:p>
-    <w:p>
-      <w:pPr>
-        <w:pStyle w:val="Body"/>
-        <w:tabs>
-          <w:tab w:val="left" w:pos="90"/>
-        </w:tabs>
         <w:spacing w:before="120" w:after="120"/>
-        <w:ind w:left="270" w:hanging="270"/>
         <w:rPr>
           <w:rFonts w:ascii="Cambria Math" w:hAnsi="Cambria Math" w:cs="Times New Roman"/>
           <w:sz w:val="8"/>
@@ -126,7 +83,7 @@
           <w:noProof/>
         </w:rPr>
         <w:drawing>
-          <wp:anchor distT="0" distB="0" distL="114300" distR="114300" simplePos="0" relativeHeight="251660288" behindDoc="0" locked="0" layoutInCell="1" allowOverlap="1" wp14:anchorId="1A71B708" wp14:editId="05D07F74">
+          <wp:anchor distT="0" distB="0" distL="114300" distR="114300" simplePos="0" relativeHeight="251660288" behindDoc="0" locked="0" layoutInCell="1" allowOverlap="1" wp14:anchorId="1A71B708" wp14:editId="751A9F59">
             <wp:simplePos x="0" y="0"/>
             <wp:positionH relativeFrom="margin">
               <wp:align>center</wp:align>
@@ -404,23 +361,6 @@
           <w:tab w:val="left" w:pos="90"/>
         </w:tabs>
         <w:spacing w:before="120" w:after="120"/>
-        <w:ind w:left="270" w:hanging="270"/>
-        <w:rPr>
-          <w:rFonts w:ascii="Cambria Math" w:hAnsi="Cambria Math"/>
-          <w:sz w:val="60"/>
-          <w:szCs w:val="60"/>
-          <w:lang w:val="en-US"/>
-        </w:rPr>
-      </w:pPr>
-    </w:p>
-    <w:p>
-      <w:pPr>
-        <w:pStyle w:val="Body"/>
-        <w:tabs>
-          <w:tab w:val="left" w:pos="90"/>
-        </w:tabs>
-        <w:spacing w:before="120" w:after="120"/>
-        <w:ind w:left="270" w:hanging="270"/>
         <w:rPr>
           <w:rFonts w:ascii="Cambria Math" w:hAnsi="Cambria Math"/>
           <w:sz w:val="60"/>
@@ -436,16 +376,17 @@
           <w:szCs w:val="60"/>
           <w:lang w:val="en-US"/>
         </w:rPr>
+        <w:lastRenderedPageBreak/>
         <mc:AlternateContent>
           <mc:Choice Requires="wpg">
             <w:drawing>
-              <wp:anchor distT="0" distB="0" distL="114300" distR="114300" simplePos="0" relativeHeight="251665408" behindDoc="0" locked="0" layoutInCell="1" allowOverlap="1" wp14:anchorId="469BBB5D" wp14:editId="7B76560F">
+              <wp:anchor distT="0" distB="0" distL="114300" distR="114300" simplePos="0" relativeHeight="251665408" behindDoc="0" locked="0" layoutInCell="1" allowOverlap="1" wp14:anchorId="469BBB5D" wp14:editId="11794A0D">
                 <wp:simplePos x="0" y="0"/>
                 <wp:positionH relativeFrom="margin">
-                  <wp:align>center</wp:align>
+                  <wp:posOffset>-61595</wp:posOffset>
                 </wp:positionH>
                 <wp:positionV relativeFrom="paragraph">
-                  <wp:posOffset>353695</wp:posOffset>
+                  <wp:posOffset>406050</wp:posOffset>
                 </wp:positionV>
                 <wp:extent cx="6332220" cy="6648450"/>
                 <wp:effectExtent l="0" t="0" r="0" b="0"/>
@@ -571,7 +512,6 @@
                                   <w:szCs w:val="28"/>
                                 </w:rPr>
                               </w:pPr>
-                              <w:proofErr w:type="spellStart"/>
                               <w:r>
                                 <w:rPr>
                                   <w:rFonts w:ascii="Cambria Math" w:hAnsi="Cambria Math"/>
@@ -581,9 +521,8 @@
                                   <w:sz w:val="28"/>
                                   <w:szCs w:val="28"/>
                                 </w:rPr>
-                                <w:t>Resposta</w:t>
+                                <w:t>Answer</w:t>
                               </w:r>
-                              <w:proofErr w:type="spellEnd"/>
                               <w:r>
                                 <w:rPr>
                                   <w:rFonts w:ascii="Cambria Math" w:hAnsi="Cambria Math"/>
@@ -610,7 +549,7 @@
           </mc:Choice>
           <mc:Fallback>
             <w:pict>
-              <v:group w14:anchorId="469BBB5D" id="Group 4" o:spid="_x0000_s1026" style="position:absolute;left:0;text-align:left;margin-left:0;margin-top:27.85pt;width:498.6pt;height:523.5pt;z-index:251665408;mso-position-horizontal:center;mso-position-horizontal-relative:margin" coordsize="63322,66484" o:gfxdata="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">
+              <v:group w14:anchorId="469BBB5D" id="Group 4" o:spid="_x0000_s1026" style="position:absolute;margin-left:-4.85pt;margin-top:31.95pt;width:498.6pt;height:523.5pt;z-index:251665408;mso-position-horizontal-relative:margin" coordsize="63322,66484" o:gfxdata="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">
                 <v:shapetype id="_x0000_t75" coordsize="21600,21600" o:spt="75" o:preferrelative="t" path="m@4@5l@4@11@9@11@9@5xe" filled="f" stroked="f">
                   <v:stroke joinstyle="miter"/>
                   <v:formulas>
@@ -630,17 +569,17 @@
                   <v:path o:extrusionok="f" gradientshapeok="t" o:connecttype="rect"/>
                   <o:lock v:ext="edit" aspectratio="t"/>
                 </v:shapetype>
-                <v:shape id="Picture 2" o:spid="_x0000_s1027" type="#_x0000_t75" style="position:absolute;width:63322;height:66484;visibility:visible;mso-wrap-style:square" o:gfxdata="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">
+                <v:shape id="Picture 2" o:spid="_x0000_s1027" type="#_x0000_t75" style="position:absolute;width:63322;height:66484;visibility:visible;mso-wrap-style:square" o:gfxdata="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">
                   <v:imagedata r:id="rId10" o:title=""/>
                 </v:shape>
-                <v:rect id="Rectangle 3" o:spid="_x0000_s1028" style="position:absolute;left:8001;top:15849;width:42595;height:25908;visibility:visible;mso-wrap-style:square;v-text-anchor:middle" o:gfxdata="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" filled="f" strokecolor="red" strokeweight="2pt">
+                <v:rect id="Rectangle 3" o:spid="_x0000_s1028" style="position:absolute;left:8001;top:15849;width:42595;height:25908;visibility:visible;mso-wrap-style:square;v-text-anchor:middle" o:gfxdata="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" filled="f" strokecolor="red" strokeweight="2pt">
                   <v:textbox style="mso-fit-shape-to-text:t" inset="8pt,8pt,8pt,8pt"/>
                 </v:rect>
                 <v:shapetype id="_x0000_t202" coordsize="21600,21600" o:spt="202" path="m,l,21600r21600,l21600,xe">
                   <v:stroke joinstyle="miter"/>
                   <v:path gradientshapeok="t" o:connecttype="rect"/>
                 </v:shapetype>
-                <v:shape id="_x0000_s1029" type="#_x0000_t202" style="position:absolute;left:8458;top:17068;width:9753;height:4344;visibility:visible;mso-wrap-style:square;v-text-anchor:top" o:gfxdata="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" filled="f" stroked="f">
+                <v:shape id="_x0000_s1029" type="#_x0000_t202" style="position:absolute;left:8458;top:17068;width:9753;height:4344;visibility:visible;mso-wrap-style:square;v-text-anchor:top" o:gfxdata="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" filled="f" stroked="f">
                   <v:textbox>
                     <w:txbxContent>
                       <w:p>
@@ -654,7 +593,6 @@
                             <w:szCs w:val="28"/>
                           </w:rPr>
                         </w:pPr>
-                        <w:proofErr w:type="spellStart"/>
                         <w:r>
                           <w:rPr>
                             <w:rFonts w:ascii="Cambria Math" w:hAnsi="Cambria Math"/>
@@ -664,9 +602,8 @@
                             <w:sz w:val="28"/>
                             <w:szCs w:val="28"/>
                           </w:rPr>
-                          <w:t>Resposta</w:t>
+                          <w:t>Answer</w:t>
                         </w:r>
-                        <w:proofErr w:type="spellEnd"/>
                         <w:r>
                           <w:rPr>
                             <w:rFonts w:ascii="Cambria Math" w:hAnsi="Cambria Math"/>
@@ -889,6 +826,21 @@
         </w:tabs>
         <w:spacing w:before="120" w:after="120"/>
         <w:ind w:left="270" w:hanging="270"/>
+        <w:rPr>
+          <w:rFonts w:ascii="Cambria Math" w:hAnsi="Cambria Math"/>
+          <w:sz w:val="60"/>
+          <w:szCs w:val="60"/>
+          <w:lang w:val="en-US"/>
+        </w:rPr>
+      </w:pPr>
+    </w:p>
+    <w:p>
+      <w:pPr>
+        <w:pStyle w:val="Body"/>
+        <w:tabs>
+          <w:tab w:val="left" w:pos="90"/>
+        </w:tabs>
+        <w:spacing w:before="120" w:after="120"/>
         <w:rPr>
           <w:rFonts w:ascii="Cambria Math" w:hAnsi="Cambria Math"/>
           <w:sz w:val="60"/>
@@ -1049,7 +1001,7 @@
                 </mc:Choice>
                 <mc:Fallback>
                   <w:pict>
-                    <v:shape w14:anchorId="03B7A866" id="Text Box 2" o:spid="_x0000_s1030" type="#_x0000_t202" style="position:absolute;margin-left:15.35pt;margin-top:22.85pt;width:77.4pt;height:110.6pt;rotation:-90;z-index:251667456;visibility:visible;mso-wrap-style:square;mso-width-percent:0;mso-height-percent:0;mso-wrap-distance-left:9pt;mso-wrap-distance-top:3.6pt;mso-wrap-distance-right:9pt;mso-wrap-distance-bottom:3.6pt;mso-position-horizontal:absolute;mso-position-horizontal-relative:text;mso-position-vertical:absolute;mso-position-vertical-relative:text;mso-width-percent:0;mso-height-percent:0;mso-width-relative:margin;mso-height-relative:margin;v-text-anchor:top" o:gfxdata="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" filled="f" stroked="f">
+                    <v:shape w14:anchorId="03B7A866" id="Text Box 2" o:spid="_x0000_s1030" type="#_x0000_t202" style="position:absolute;margin-left:15.35pt;margin-top:22.85pt;width:77.4pt;height:110.6pt;rotation:-90;z-index:251667456;visibility:visible;mso-wrap-style:square;mso-width-percent:0;mso-height-percent:0;mso-wrap-distance-left:9pt;mso-wrap-distance-top:3.6pt;mso-wrap-distance-right:9pt;mso-wrap-distance-bottom:3.6pt;mso-position-horizontal:absolute;mso-position-horizontal-relative:text;mso-position-vertical:absolute;mso-position-vertical-relative:text;mso-width-percent:0;mso-height-percent:0;mso-width-relative:margin;mso-height-relative:margin;v-text-anchor:top" o:gfxdata="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" filled="f" stroked="f">
                       <v:textbox style="mso-fit-shape-to-text:t">
                         <w:txbxContent>
                           <w:p>
@@ -1718,7 +1670,7 @@
           <w:lang w:val="en-US"/>
         </w:rPr>
         <w:drawing>
-          <wp:anchor distT="0" distB="0" distL="114300" distR="114300" simplePos="0" relativeHeight="251668480" behindDoc="0" locked="0" layoutInCell="1" allowOverlap="1" wp14:anchorId="01078856" wp14:editId="7CC061D6">
+          <wp:anchor distT="0" distB="0" distL="114300" distR="114300" simplePos="0" relativeHeight="251668480" behindDoc="0" locked="0" layoutInCell="1" allowOverlap="1" wp14:anchorId="01078856" wp14:editId="2AB589EE">
             <wp:simplePos x="0" y="0"/>
             <wp:positionH relativeFrom="page">
               <wp:align>center</wp:align>
@@ -1964,10 +1916,24 @@
         <w:spacing w:before="120" w:after="120"/>
         <w:rPr>
           <w:rFonts w:ascii="Cambria Math" w:hAnsi="Cambria Math"/>
-          <w:lang w:val="en-US"/>
-        </w:rPr>
-      </w:pPr>
-      <w:proofErr w:type="spellStart"/>
+          <w:b/>
+          <w:bCs/>
+          <w:lang w:val="en-US"/>
+        </w:rPr>
+      </w:pPr>
+    </w:p>
+    <w:p>
+      <w:pPr>
+        <w:pStyle w:val="Body"/>
+        <w:tabs>
+          <w:tab w:val="left" w:pos="90"/>
+        </w:tabs>
+        <w:spacing w:before="120" w:after="120"/>
+        <w:rPr>
+          <w:rFonts w:ascii="Cambria Math" w:hAnsi="Cambria Math"/>
+          <w:lang w:val="en-US"/>
+        </w:rPr>
+      </w:pPr>
       <w:r>
         <w:rPr>
           <w:rFonts w:ascii="Cambria Math" w:hAnsi="Cambria Math"/>
@@ -1975,24 +1941,49 @@
           <w:bCs/>
           <w:lang w:val="en-US"/>
         </w:rPr>
-        <w:t>Resposta</w:t>
-      </w:r>
-      <w:proofErr w:type="spellEnd"/>
+        <w:t>Answer:</w:t>
+      </w:r>
       <w:r>
         <w:rPr>
           <w:rFonts w:ascii="Cambria Math" w:hAnsi="Cambria Math"/>
-          <w:b/>
-          <w:bCs/>
-          <w:lang w:val="en-US"/>
-        </w:rPr>
-        <w:t>:</w:t>
+          <w:lang w:val="en-US"/>
+        </w:rPr>
+        <w:t xml:space="preserve"> </w:t>
       </w:r>
       <w:r>
         <w:rPr>
           <w:rFonts w:ascii="Cambria Math" w:hAnsi="Cambria Math"/>
           <w:lang w:val="en-US"/>
         </w:rPr>
-        <w:t xml:space="preserve"> Class A</w:t>
+        <w:t>The class with the lowest</w:t>
+      </w:r>
+      <w:r>
+        <w:rPr>
+          <w:rFonts w:ascii="Cambria Math" w:hAnsi="Cambria Math"/>
+          <w:lang w:val="en-US"/>
+        </w:rPr>
+        <w:t xml:space="preserve"> F1 score is</w:t>
+      </w:r>
+      <w:r>
+        <w:rPr>
+          <w:rFonts w:ascii="Cambria Math" w:hAnsi="Cambria Math"/>
+          <w:lang w:val="en-US"/>
+        </w:rPr>
+        <w:t xml:space="preserve"> C</w:t>
+      </w:r>
+      <w:r>
+        <w:rPr>
+          <w:rFonts w:ascii="Cambria Math" w:hAnsi="Cambria Math"/>
+          <w:lang w:val="en-US"/>
+        </w:rPr>
+        <w:t>lass A</w:t>
+      </w:r>
+      <w:r>
+        <w:rPr>
+          <w:rFonts w:ascii="Cambria Math" w:hAnsi="Cambria Math"/>
+          <w:lang w:val="en-US"/>
+        </w:rPr>
+        <w:t>.</w:t>
       </w:r>
     </w:p>
     <w:p>
@@ -2081,35 +2072,9 @@
     </w:p>
     <w:p>
       <w:pPr>
-        <w:pStyle w:val="Body"/>
-        <w:tabs>
-          <w:tab w:val="left" w:pos="90"/>
-        </w:tabs>
-        <w:spacing w:before="120" w:after="120"/>
-        <w:rPr>
-          <w:lang w:val="en-US"/>
-        </w:rPr>
-      </w:pPr>
-    </w:p>
-    <w:p>
-      <w:pPr>
-        <w:pStyle w:val="Body"/>
-        <w:tabs>
-          <w:tab w:val="left" w:pos="90"/>
-        </w:tabs>
-        <w:spacing w:before="120" w:after="120"/>
-        <w:rPr>
-          <w:lang w:val="en-US"/>
-        </w:rPr>
-      </w:pPr>
-    </w:p>
-    <w:p>
-      <w:pPr>
-        <w:pStyle w:val="ListParagraph"/>
-        <w:tabs>
-          <w:tab w:val="left" w:pos="90"/>
-        </w:tabs>
-        <w:ind w:left="270" w:hanging="270"/>
+        <w:tabs>
+          <w:tab w:val="left" w:pos="90"/>
+        </w:tabs>
         <w:rPr>
           <w:sz w:val="8"/>
           <w:szCs w:val="8"/>
@@ -2679,7 +2644,15 @@
           <w:lang w:val="en-US"/>
         </w:rPr>
       </w:pPr>
-      <w:r>
+    </w:p>
+    <w:p>
+      <w:pPr>
+        <w:pStyle w:val="Body"/>
+        <w:tabs>
+          <w:tab w:val="left" w:pos="90"/>
+        </w:tabs>
+        <w:ind w:left="270" w:hanging="270"/>
+        <w:jc w:val="center"/>
         <w:rPr>
           <w:b/>
           <w:bCs/>
@@ -2687,7 +2660,225 @@
           <w:szCs w:val="26"/>
           <w:lang w:val="en-US"/>
         </w:rPr>
+      </w:pPr>
+    </w:p>
+    <w:p>
+      <w:pPr>
+        <w:pStyle w:val="Body"/>
+        <w:tabs>
+          <w:tab w:val="left" w:pos="90"/>
+        </w:tabs>
+        <w:ind w:left="270" w:hanging="270"/>
+        <w:jc w:val="center"/>
+        <w:rPr>
+          <w:b/>
+          <w:bCs/>
+          <w:sz w:val="26"/>
+          <w:szCs w:val="26"/>
+          <w:lang w:val="en-US"/>
+        </w:rPr>
+      </w:pPr>
+    </w:p>
+    <w:p>
+      <w:pPr>
+        <w:pStyle w:val="Body"/>
+        <w:tabs>
+          <w:tab w:val="left" w:pos="90"/>
+        </w:tabs>
+        <w:ind w:left="270" w:hanging="270"/>
+        <w:jc w:val="center"/>
+        <w:rPr>
+          <w:b/>
+          <w:bCs/>
+          <w:sz w:val="26"/>
+          <w:szCs w:val="26"/>
+          <w:lang w:val="en-US"/>
+        </w:rPr>
+      </w:pPr>
+    </w:p>
+    <w:p>
+      <w:pPr>
+        <w:pStyle w:val="Body"/>
+        <w:tabs>
+          <w:tab w:val="left" w:pos="90"/>
+        </w:tabs>
+        <w:rPr>
+          <w:b/>
+          <w:bCs/>
+          <w:sz w:val="26"/>
+          <w:szCs w:val="26"/>
+          <w:lang w:val="en-US"/>
+        </w:rPr>
+      </w:pPr>
+    </w:p>
+    <w:p>
+      <w:pPr>
+        <w:pStyle w:val="Body"/>
+        <w:tabs>
+          <w:tab w:val="left" w:pos="90"/>
+        </w:tabs>
+        <w:jc w:val="center"/>
+        <w:rPr>
+          <w:b/>
+          <w:bCs/>
+          <w:sz w:val="26"/>
+          <w:szCs w:val="26"/>
+          <w:lang w:val="en-US"/>
+        </w:rPr>
+      </w:pPr>
+      <w:r>
+        <w:rPr>
+          <w:b/>
+          <w:bCs/>
+          <w:sz w:val="26"/>
+          <w:szCs w:val="26"/>
+          <w:lang w:val="en-US"/>
+        </w:rPr>
+        <w:lastRenderedPageBreak/>
         <w:t>II. Programming and critical analysis</w:t>
+      </w:r>
+    </w:p>
+    <w:p>
+      <w:pPr>
+        <w:pStyle w:val="Body"/>
+        <w:tabs>
+          <w:tab w:val="left" w:pos="90"/>
+        </w:tabs>
+        <w:ind w:left="270" w:hanging="270"/>
+        <w:rPr>
+          <w:b/>
+          <w:bCs/>
+          <w:sz w:val="26"/>
+          <w:szCs w:val="26"/>
+          <w:lang w:val="en-US"/>
+        </w:rPr>
+      </w:pPr>
+    </w:p>
+    <w:p>
+      <w:pPr>
+        <w:pStyle w:val="Body"/>
+        <w:tabs>
+          <w:tab w:val="left" w:pos="90"/>
+        </w:tabs>
+        <w:spacing w:before="120" w:after="120" w:line="276" w:lineRule="auto"/>
+        <w:jc w:val="both"/>
+        <w:rPr>
+          <w:lang w:val="en-US"/>
+        </w:rPr>
+      </w:pPr>
+      <w:r>
+        <w:rPr>
+          <w:lang w:val="en-US"/>
+        </w:rPr>
+        <w:tab/>
+      </w:r>
+      <w:r>
+        <w:rPr>
+          <w:lang w:val="en-US"/>
+        </w:rPr>
+        <w:t>Here we have an overview of all the imports used and how we imported the dataset</w:t>
+      </w:r>
+      <w:r>
+        <w:rPr>
+          <w:lang w:val="en-US"/>
+        </w:rPr>
+        <w:t>,</w:t>
+      </w:r>
+      <w:r>
+        <w:rPr>
+          <w:lang w:val="en-US"/>
+        </w:rPr>
+        <w:t xml:space="preserve"> </w:t>
+      </w:r>
+      <w:r>
+        <w:rPr>
+          <w:lang w:val="en-US"/>
+        </w:rPr>
+        <w:t>which are both</w:t>
+      </w:r>
+      <w:r>
+        <w:rPr>
+          <w:lang w:val="en-US"/>
+        </w:rPr>
+        <w:t xml:space="preserve"> common to all question</w:t>
+      </w:r>
+      <w:r>
+        <w:rPr>
+          <w:lang w:val="en-US"/>
+        </w:rPr>
+        <w:t>s</w:t>
+      </w:r>
+      <w:r>
+        <w:rPr>
+          <w:lang w:val="en-US"/>
+        </w:rPr>
+        <w:t xml:space="preserve">. Therefore, we will be omitting this code from the beginning of each </w:t>
+      </w:r>
+      <w:r>
+        <w:rPr>
+          <w:lang w:val="en-US"/>
+        </w:rPr>
+        <w:t>task</w:t>
+      </w:r>
+      <w:r>
+        <w:rPr>
+          <w:lang w:val="en-US"/>
+        </w:rPr>
+        <w:t xml:space="preserve"> to avoid redundancy.</w:t>
+      </w:r>
+    </w:p>
+    <w:p>
+      <w:pPr>
+        <w:pStyle w:val="Body"/>
+        <w:tabs>
+          <w:tab w:val="left" w:pos="90"/>
+        </w:tabs>
+        <w:spacing w:before="120" w:after="120" w:line="276" w:lineRule="auto"/>
+        <w:jc w:val="center"/>
+        <w:rPr>
+          <w:lang w:val="en-US"/>
+        </w:rPr>
+      </w:pPr>
+      <w:r>
+        <w:rPr>
+          <w:noProof/>
+          <w:lang w:val="en-US"/>
+        </w:rPr>
+        <w:drawing>
+          <wp:inline distT="0" distB="0" distL="0" distR="0" wp14:anchorId="68B67883" wp14:editId="51723089">
+            <wp:extent cx="6115050" cy="1823085"/>
+            <wp:effectExtent l="0" t="0" r="6350" b="5715"/>
+            <wp:docPr id="70389869" name="Picture 1" descr="A screenshot of a computer program&#10;&#10;Description automatically generated"/>
+            <wp:cNvGraphicFramePr>
+              <a:graphicFrameLocks xmlns:a="http://schemas.openxmlformats.org/drawingml/2006/main" noChangeAspect="1"/>
+            </wp:cNvGraphicFramePr>
+            <a:graphic xmlns:a="http://schemas.openxmlformats.org/drawingml/2006/main">
+              <a:graphicData uri="http://schemas.openxmlformats.org/drawingml/2006/picture">
+                <pic:pic xmlns:pic="http://schemas.openxmlformats.org/drawingml/2006/picture">
+                  <pic:nvPicPr>
+                    <pic:cNvPr id="70389869" name="Picture 1" descr="A screenshot of a computer program&#10;&#10;Description automatically generated"/>
+                    <pic:cNvPicPr/>
+                  </pic:nvPicPr>
+                  <pic:blipFill>
+                    <a:blip r:embed="rId16"/>
+                    <a:stretch>
+                      <a:fillRect/>
+                    </a:stretch>
+                  </pic:blipFill>
+                  <pic:spPr>
+                    <a:xfrm>
+                      <a:off x="0" y="0"/>
+                      <a:ext cx="6115050" cy="1823085"/>
+                    </a:xfrm>
+                    <a:prstGeom prst="rect">
+                      <a:avLst/>
+                    </a:prstGeom>
+                  </pic:spPr>
+                </pic:pic>
+              </a:graphicData>
+            </a:graphic>
+          </wp:inline>
+        </w:drawing>
       </w:r>
     </w:p>
     <w:p>
@@ -2717,16 +2908,352 @@
         <w:tabs>
           <w:tab w:val="left" w:pos="90"/>
         </w:tabs>
-        <w:spacing w:before="120" w:after="120"/>
-        <w:rPr>
-          <w:lang w:val="en-US"/>
-        </w:rPr>
-      </w:pPr>
-      <w:r>
-        <w:rPr>
-          <w:lang w:val="en-US"/>
-        </w:rPr>
-        <w:t>Answer 5</w:t>
+        <w:spacing w:before="120" w:after="120" w:line="276" w:lineRule="auto"/>
+        <w:jc w:val="both"/>
+        <w:rPr>
+          <w:lang w:val="en-US"/>
+        </w:rPr>
+      </w:pPr>
+    </w:p>
+    <w:p>
+      <w:pPr>
+        <w:pStyle w:val="Body"/>
+        <w:tabs>
+          <w:tab w:val="left" w:pos="90"/>
+        </w:tabs>
+        <w:spacing w:before="120" w:after="120" w:line="276" w:lineRule="auto"/>
+        <w:jc w:val="both"/>
+        <w:rPr>
+          <w:lang w:val="en-US"/>
+        </w:rPr>
+      </w:pPr>
+      <w:r>
+        <w:rPr>
+          <w:noProof/>
+          <w:lang w:val="en-US"/>
+        </w:rPr>
+        <w:drawing>
+          <wp:anchor distT="0" distB="0" distL="114300" distR="114300" simplePos="0" relativeHeight="251670528" behindDoc="0" locked="0" layoutInCell="1" allowOverlap="1" wp14:anchorId="42BB758D" wp14:editId="59234FEF">
+            <wp:simplePos x="0" y="0"/>
+            <wp:positionH relativeFrom="column">
+              <wp:posOffset>3175</wp:posOffset>
+            </wp:positionH>
+            <wp:positionV relativeFrom="paragraph">
+              <wp:posOffset>222864</wp:posOffset>
+            </wp:positionV>
+            <wp:extent cx="6115050" cy="1668145"/>
+            <wp:effectExtent l="0" t="0" r="6350" b="0"/>
+            <wp:wrapSquare wrapText="bothSides"/>
+            <wp:docPr id="968961541" name="Picture 1" descr="A screen shot of a computer&#10;&#10;Description automatically generated"/>
+            <wp:cNvGraphicFramePr>
+              <a:graphicFrameLocks xmlns:a="http://schemas.openxmlformats.org/drawingml/2006/main" noChangeAspect="1"/>
+            </wp:cNvGraphicFramePr>
+            <a:graphic xmlns:a="http://schemas.openxmlformats.org/drawingml/2006/main">
+              <a:graphicData uri="http://schemas.openxmlformats.org/drawingml/2006/picture">
+                <pic:pic xmlns:pic="http://schemas.openxmlformats.org/drawingml/2006/picture">
+                  <pic:nvPicPr>
+                    <pic:cNvPr id="968961541" name="Picture 1" descr="A screen shot of a computer&#10;&#10;Description automatically generated"/>
+                    <pic:cNvPicPr/>
+                  </pic:nvPicPr>
+                  <pic:blipFill>
+                    <a:blip r:embed="rId17" cstate="print">
+                      <a:extLst>
+                        <a:ext uri="{28A0092B-C50C-407E-A947-70E740481C1C}">
+                          <a14:useLocalDpi xmlns:a14="http://schemas.microsoft.com/office/drawing/2010/main" val="0"/>
+                        </a:ext>
+                      </a:extLst>
+                    </a:blip>
+                    <a:stretch>
+                      <a:fillRect/>
+                    </a:stretch>
+                  </pic:blipFill>
+                  <pic:spPr>
+                    <a:xfrm>
+                      <a:off x="0" y="0"/>
+                      <a:ext cx="6115050" cy="1668145"/>
+                    </a:xfrm>
+                    <a:prstGeom prst="rect">
+                      <a:avLst/>
+                    </a:prstGeom>
+                  </pic:spPr>
+                </pic:pic>
+              </a:graphicData>
+            </a:graphic>
+            <wp14:sizeRelH relativeFrom="page">
+              <wp14:pctWidth>0</wp14:pctWidth>
+            </wp14:sizeRelH>
+            <wp14:sizeRelV relativeFrom="page">
+              <wp14:pctHeight>0</wp14:pctHeight>
+            </wp14:sizeRelV>
+          </wp:anchor>
+        </w:drawing>
+      </w:r>
+      <w:r>
+        <w:rPr>
+          <w:lang w:val="en-US"/>
+        </w:rPr>
+        <w:tab/>
+        <w:t>Finding the input variable with the highest and lowest discriminative power</w:t>
+      </w:r>
+    </w:p>
+    <w:p>
+      <w:pPr>
+        <w:pStyle w:val="Body"/>
+        <w:tabs>
+          <w:tab w:val="left" w:pos="90"/>
+        </w:tabs>
+        <w:spacing w:before="120" w:after="120" w:line="276" w:lineRule="auto"/>
+        <w:jc w:val="both"/>
+        <w:rPr>
+          <w:lang w:val="en-US"/>
+        </w:rPr>
+      </w:pPr>
+    </w:p>
+    <w:p>
+      <w:pPr>
+        <w:pStyle w:val="Body"/>
+        <w:tabs>
+          <w:tab w:val="left" w:pos="90"/>
+        </w:tabs>
+        <w:spacing w:before="120" w:after="120" w:line="276" w:lineRule="auto"/>
+        <w:jc w:val="both"/>
+        <w:rPr>
+          <w:lang w:val="en-US"/>
+        </w:rPr>
+      </w:pPr>
+      <w:r>
+        <w:rPr>
+          <w:noProof/>
+          <w:lang w:val="en-US"/>
+        </w:rPr>
+        <w:drawing>
+          <wp:anchor distT="0" distB="0" distL="114300" distR="114300" simplePos="0" relativeHeight="251677696" behindDoc="1" locked="0" layoutInCell="1" allowOverlap="1" wp14:anchorId="229A710D" wp14:editId="49E8C533">
+            <wp:simplePos x="0" y="0"/>
+            <wp:positionH relativeFrom="margin">
+              <wp:posOffset>-3175</wp:posOffset>
+            </wp:positionH>
+            <wp:positionV relativeFrom="paragraph">
+              <wp:posOffset>283383</wp:posOffset>
+            </wp:positionV>
+            <wp:extent cx="6115050" cy="2176145"/>
+            <wp:effectExtent l="0" t="0" r="6350" b="0"/>
+            <wp:wrapTight wrapText="bothSides">
+              <wp:wrapPolygon edited="0">
+                <wp:start x="0" y="0"/>
+                <wp:lineTo x="0" y="21430"/>
+                <wp:lineTo x="21578" y="21430"/>
+                <wp:lineTo x="21578" y="0"/>
+                <wp:lineTo x="0" y="0"/>
+              </wp:wrapPolygon>
+            </wp:wrapTight>
+            <wp:docPr id="98117070" name="Picture 1" descr="A computer screen shot of text&#10;&#10;Description automatically generated"/>
+            <wp:cNvGraphicFramePr>
+              <a:graphicFrameLocks xmlns:a="http://schemas.openxmlformats.org/drawingml/2006/main" noChangeAspect="1"/>
+            </wp:cNvGraphicFramePr>
+            <a:graphic xmlns:a="http://schemas.openxmlformats.org/drawingml/2006/main">
+              <a:graphicData uri="http://schemas.openxmlformats.org/drawingml/2006/picture">
+                <pic:pic xmlns:pic="http://schemas.openxmlformats.org/drawingml/2006/picture">
+                  <pic:nvPicPr>
+                    <pic:cNvPr id="98117070" name="Picture 1" descr="A computer screen shot of text&#10;&#10;Description automatically generated"/>
+                    <pic:cNvPicPr/>
+                  </pic:nvPicPr>
+                  <pic:blipFill>
+                    <a:blip r:embed="rId18" cstate="print">
+                      <a:extLst>
+                        <a:ext uri="{28A0092B-C50C-407E-A947-70E740481C1C}">
+                          <a14:useLocalDpi xmlns:a14="http://schemas.microsoft.com/office/drawing/2010/main" val="0"/>
+                        </a:ext>
+                      </a:extLst>
+                    </a:blip>
+                    <a:stretch>
+                      <a:fillRect/>
+                    </a:stretch>
+                  </pic:blipFill>
+                  <pic:spPr>
+                    <a:xfrm>
+                      <a:off x="0" y="0"/>
+                      <a:ext cx="6115050" cy="2176145"/>
+                    </a:xfrm>
+                    <a:prstGeom prst="rect">
+                      <a:avLst/>
+                    </a:prstGeom>
+                  </pic:spPr>
+                </pic:pic>
+              </a:graphicData>
+            </a:graphic>
+            <wp14:sizeRelH relativeFrom="page">
+              <wp14:pctWidth>0</wp14:pctWidth>
+            </wp14:sizeRelH>
+            <wp14:sizeRelV relativeFrom="page">
+              <wp14:pctHeight>0</wp14:pctHeight>
+            </wp14:sizeRelV>
+          </wp:anchor>
+        </w:drawing>
+      </w:r>
+      <w:r>
+        <w:rPr>
+          <w:lang w:val="en-US"/>
+        </w:rPr>
+        <w:tab/>
+        <w:t>Printing the plot</w:t>
+      </w:r>
+    </w:p>
+    <w:p>
+      <w:pPr>
+        <w:pStyle w:val="Body"/>
+        <w:tabs>
+          <w:tab w:val="left" w:pos="90"/>
+        </w:tabs>
+        <w:spacing w:before="120" w:after="120" w:line="276" w:lineRule="auto"/>
+        <w:jc w:val="both"/>
+        <w:rPr>
+          <w:b/>
+          <w:bCs/>
+          <w:lang w:val="en-US"/>
+        </w:rPr>
+      </w:pPr>
+    </w:p>
+    <w:p>
+      <w:pPr>
+        <w:pStyle w:val="Body"/>
+        <w:tabs>
+          <w:tab w:val="left" w:pos="90"/>
+        </w:tabs>
+        <w:spacing w:before="120" w:after="120" w:line="276" w:lineRule="auto"/>
+        <w:jc w:val="both"/>
+        <w:rPr>
+          <w:lang w:val="en-US"/>
+        </w:rPr>
+      </w:pPr>
+      <w:r>
+        <w:rPr>
+          <w:sz w:val="21"/>
+          <w:szCs w:val="21"/>
+          <w:lang w:val="en-US"/>
+        </w:rPr>
+        <w:lastRenderedPageBreak/>
+        <w:t>The input variables with the worst discriminative power is</w:t>
+      </w:r>
+      <w:r>
+        <w:rPr>
+          <w:sz w:val="21"/>
+          <w:szCs w:val="21"/>
+          <w:lang w:val="en-US"/>
+        </w:rPr>
+        <w:t xml:space="preserve"> </w:t>
+      </w:r>
+      <w:proofErr w:type="spellStart"/>
+      <w:r>
+        <w:rPr>
+          <w:sz w:val="21"/>
+          <w:szCs w:val="21"/>
+          <w:lang w:val="en-US"/>
+        </w:rPr>
+        <w:t>BloodPressure</w:t>
+      </w:r>
+      <w:proofErr w:type="spellEnd"/>
+      <w:r>
+        <w:rPr>
+          <w:sz w:val="21"/>
+          <w:szCs w:val="21"/>
+          <w:lang w:val="en-US"/>
+        </w:rPr>
+        <w:t xml:space="preserve"> and the best </w:t>
+      </w:r>
+      <w:proofErr w:type="gramStart"/>
+      <w:r>
+        <w:rPr>
+          <w:sz w:val="21"/>
+          <w:szCs w:val="21"/>
+          <w:lang w:val="en-US"/>
+        </w:rPr>
+        <w:t>i</w:t>
+      </w:r>
+      <w:r>
+        <w:rPr>
+          <w:sz w:val="21"/>
+          <w:szCs w:val="21"/>
+          <w:lang w:val="en-US"/>
+        </w:rPr>
+        <w:t xml:space="preserve">s </w:t>
+      </w:r>
+      <w:r>
+        <w:rPr>
+          <w:sz w:val="21"/>
+          <w:szCs w:val="21"/>
+          <w:lang w:val="en-US"/>
+        </w:rPr>
+        <w:t xml:space="preserve"> Glucose</w:t>
+      </w:r>
+      <w:proofErr w:type="gramEnd"/>
+      <w:r>
+        <w:rPr>
+          <w:noProof/>
+          <w:lang w:val="en-US"/>
+        </w:rPr>
+        <w:drawing>
+          <wp:anchor distT="0" distB="0" distL="114300" distR="114300" simplePos="0" relativeHeight="251671552" behindDoc="1" locked="0" layoutInCell="1" allowOverlap="1" wp14:anchorId="02A5ADF7" wp14:editId="5B897CC1">
+            <wp:simplePos x="0" y="0"/>
+            <wp:positionH relativeFrom="column">
+              <wp:posOffset>0</wp:posOffset>
+            </wp:positionH>
+            <wp:positionV relativeFrom="paragraph">
+              <wp:posOffset>328613</wp:posOffset>
+            </wp:positionV>
+            <wp:extent cx="6115050" cy="2522220"/>
+            <wp:effectExtent l="0" t="0" r="6350" b="5080"/>
+            <wp:wrapTight wrapText="bothSides">
+              <wp:wrapPolygon edited="0">
+                <wp:start x="0" y="0"/>
+                <wp:lineTo x="0" y="21535"/>
+                <wp:lineTo x="21578" y="21535"/>
+                <wp:lineTo x="21578" y="0"/>
+                <wp:lineTo x="0" y="0"/>
+              </wp:wrapPolygon>
+            </wp:wrapTight>
+            <wp:docPr id="393871733" name="Picture 1" descr="A graph of a diagram&#10;&#10;Description automatically generated with medium confidence"/>
+            <wp:cNvGraphicFramePr>
+              <a:graphicFrameLocks xmlns:a="http://schemas.openxmlformats.org/drawingml/2006/main" noChangeAspect="1"/>
+            </wp:cNvGraphicFramePr>
+            <a:graphic xmlns:a="http://schemas.openxmlformats.org/drawingml/2006/main">
+              <a:graphicData uri="http://schemas.openxmlformats.org/drawingml/2006/picture">
+                <pic:pic xmlns:pic="http://schemas.openxmlformats.org/drawingml/2006/picture">
+                  <pic:nvPicPr>
+                    <pic:cNvPr id="393871733" name="Picture 1" descr="A graph of a diagram&#10;&#10;Description automatically generated with medium confidence"/>
+                    <pic:cNvPicPr/>
+                  </pic:nvPicPr>
+                  <pic:blipFill>
+                    <a:blip r:embed="rId19">
+                      <a:extLst>
+                        <a:ext uri="{28A0092B-C50C-407E-A947-70E740481C1C}">
+                          <a14:useLocalDpi xmlns:a14="http://schemas.microsoft.com/office/drawing/2010/main" val="0"/>
+                        </a:ext>
+                      </a:extLst>
+                    </a:blip>
+                    <a:stretch>
+                      <a:fillRect/>
+                    </a:stretch>
+                  </pic:blipFill>
+                  <pic:spPr>
+                    <a:xfrm>
+                      <a:off x="0" y="0"/>
+                      <a:ext cx="6115050" cy="2522220"/>
+                    </a:xfrm>
+                    <a:prstGeom prst="rect">
+                      <a:avLst/>
+                    </a:prstGeom>
+                  </pic:spPr>
+                </pic:pic>
+              </a:graphicData>
+            </a:graphic>
+            <wp14:sizeRelH relativeFrom="page">
+              <wp14:pctWidth>0</wp14:pctWidth>
+            </wp14:sizeRelH>
+            <wp14:sizeRelV relativeFrom="page">
+              <wp14:pctHeight>0</wp14:pctHeight>
+            </wp14:sizeRelV>
+          </wp:anchor>
+        </w:drawing>
       </w:r>
     </w:p>
     <w:p>
@@ -2764,8 +3291,379 @@
         <w:rPr>
           <w:lang w:val="en-US"/>
         </w:rPr>
-        <w:t>Answer 6</w:t>
-      </w:r>
+        <w:t xml:space="preserve"> </w:t>
+      </w:r>
+    </w:p>
+    <w:p>
+      <w:pPr>
+        <w:pStyle w:val="Body"/>
+        <w:tabs>
+          <w:tab w:val="left" w:pos="90"/>
+        </w:tabs>
+        <w:spacing w:before="120" w:after="120"/>
+        <w:rPr>
+          <w:lang w:val="en-US"/>
+        </w:rPr>
+      </w:pPr>
+      <w:r>
+        <w:rPr>
+          <w:noProof/>
+          <w:lang w:val="en-US"/>
+        </w:rPr>
+        <w:drawing>
+          <wp:anchor distT="0" distB="0" distL="114300" distR="114300" simplePos="0" relativeHeight="251672576" behindDoc="1" locked="0" layoutInCell="1" allowOverlap="1" wp14:anchorId="23DF9390" wp14:editId="2E2A601A">
+            <wp:simplePos x="0" y="0"/>
+            <wp:positionH relativeFrom="column">
+              <wp:posOffset>3175</wp:posOffset>
+            </wp:positionH>
+            <wp:positionV relativeFrom="paragraph">
+              <wp:posOffset>229565</wp:posOffset>
+            </wp:positionV>
+            <wp:extent cx="5683885" cy="1276350"/>
+            <wp:effectExtent l="0" t="0" r="5715" b="6350"/>
+            <wp:wrapTight wrapText="bothSides">
+              <wp:wrapPolygon edited="0">
+                <wp:start x="0" y="0"/>
+                <wp:lineTo x="0" y="21493"/>
+                <wp:lineTo x="21573" y="21493"/>
+                <wp:lineTo x="21573" y="0"/>
+                <wp:lineTo x="0" y="0"/>
+              </wp:wrapPolygon>
+            </wp:wrapTight>
+            <wp:docPr id="2064863245" name="Picture 1" descr="A computer code with colorful text&#10;&#10;Description automatically generated"/>
+            <wp:cNvGraphicFramePr>
+              <a:graphicFrameLocks xmlns:a="http://schemas.openxmlformats.org/drawingml/2006/main" noChangeAspect="1"/>
+            </wp:cNvGraphicFramePr>
+            <a:graphic xmlns:a="http://schemas.openxmlformats.org/drawingml/2006/main">
+              <a:graphicData uri="http://schemas.openxmlformats.org/drawingml/2006/picture">
+                <pic:pic xmlns:pic="http://schemas.openxmlformats.org/drawingml/2006/picture">
+                  <pic:nvPicPr>
+                    <pic:cNvPr id="2064863245" name="Picture 1" descr="A computer code with colorful text&#10;&#10;Description automatically generated"/>
+                    <pic:cNvPicPr/>
+                  </pic:nvPicPr>
+                  <pic:blipFill>
+                    <a:blip r:embed="rId20" cstate="print">
+                      <a:extLst>
+                        <a:ext uri="{28A0092B-C50C-407E-A947-70E740481C1C}">
+                          <a14:useLocalDpi xmlns:a14="http://schemas.microsoft.com/office/drawing/2010/main" val="0"/>
+                        </a:ext>
+                      </a:extLst>
+                    </a:blip>
+                    <a:stretch>
+                      <a:fillRect/>
+                    </a:stretch>
+                  </pic:blipFill>
+                  <pic:spPr>
+                    <a:xfrm>
+                      <a:off x="0" y="0"/>
+                      <a:ext cx="5683885" cy="1276350"/>
+                    </a:xfrm>
+                    <a:prstGeom prst="rect">
+                      <a:avLst/>
+                    </a:prstGeom>
+                  </pic:spPr>
+                </pic:pic>
+              </a:graphicData>
+            </a:graphic>
+            <wp14:sizeRelH relativeFrom="page">
+              <wp14:pctWidth>0</wp14:pctWidth>
+            </wp14:sizeRelH>
+            <wp14:sizeRelV relativeFrom="page">
+              <wp14:pctHeight>0</wp14:pctHeight>
+            </wp14:sizeRelV>
+          </wp:anchor>
+        </w:drawing>
+      </w:r>
+      <w:r>
+        <w:rPr>
+          <w:lang w:val="en-US"/>
+        </w:rPr>
+        <w:t>Processing the data and initializing all variables needed</w:t>
+      </w:r>
+    </w:p>
+    <w:p>
+      <w:pPr>
+        <w:pStyle w:val="Body"/>
+        <w:tabs>
+          <w:tab w:val="left" w:pos="90"/>
+        </w:tabs>
+        <w:spacing w:before="120" w:after="120"/>
+        <w:jc w:val="both"/>
+        <w:rPr>
+          <w:lang w:val="en-US"/>
+        </w:rPr>
+      </w:pPr>
+    </w:p>
+    <w:p>
+      <w:pPr>
+        <w:pStyle w:val="Body"/>
+        <w:tabs>
+          <w:tab w:val="left" w:pos="90"/>
+        </w:tabs>
+        <w:spacing w:before="120" w:after="120"/>
+        <w:jc w:val="both"/>
+        <w:rPr>
+          <w:lang w:val="en-US"/>
+        </w:rPr>
+      </w:pPr>
+    </w:p>
+    <w:p>
+      <w:pPr>
+        <w:pStyle w:val="Body"/>
+        <w:tabs>
+          <w:tab w:val="left" w:pos="90"/>
+        </w:tabs>
+        <w:spacing w:before="120" w:after="120"/>
+        <w:jc w:val="both"/>
+        <w:rPr>
+          <w:lang w:val="en-US"/>
+        </w:rPr>
+      </w:pPr>
+      <w:r>
+        <w:rPr>
+          <w:noProof/>
+          <w:lang w:val="en-US"/>
+        </w:rPr>
+        <w:drawing>
+          <wp:anchor distT="0" distB="0" distL="114300" distR="114300" simplePos="0" relativeHeight="251673600" behindDoc="1" locked="0" layoutInCell="1" allowOverlap="1" wp14:anchorId="3505DF38" wp14:editId="5536B0D3">
+            <wp:simplePos x="0" y="0"/>
+            <wp:positionH relativeFrom="margin">
+              <wp:align>center</wp:align>
+            </wp:positionH>
+            <wp:positionV relativeFrom="paragraph">
+              <wp:posOffset>1118235</wp:posOffset>
+            </wp:positionV>
+            <wp:extent cx="6115050" cy="3114040"/>
+            <wp:effectExtent l="0" t="0" r="6350" b="0"/>
+            <wp:wrapSquare wrapText="bothSides"/>
+            <wp:docPr id="208170334" name="Picture 1" descr="A screen shot of a computer program&#10;&#10;Description automatically generated"/>
+            <wp:cNvGraphicFramePr>
+              <a:graphicFrameLocks xmlns:a="http://schemas.openxmlformats.org/drawingml/2006/main" noChangeAspect="1"/>
+            </wp:cNvGraphicFramePr>
+            <a:graphic xmlns:a="http://schemas.openxmlformats.org/drawingml/2006/main">
+              <a:graphicData uri="http://schemas.openxmlformats.org/drawingml/2006/picture">
+                <pic:pic xmlns:pic="http://schemas.openxmlformats.org/drawingml/2006/picture">
+                  <pic:nvPicPr>
+                    <pic:cNvPr id="208170334" name="Picture 1" descr="A screen shot of a computer program&#10;&#10;Description automatically generated"/>
+                    <pic:cNvPicPr/>
+                  </pic:nvPicPr>
+                  <pic:blipFill>
+                    <a:blip r:embed="rId21" cstate="print">
+                      <a:extLst>
+                        <a:ext uri="{28A0092B-C50C-407E-A947-70E740481C1C}">
+                          <a14:useLocalDpi xmlns:a14="http://schemas.microsoft.com/office/drawing/2010/main" val="0"/>
+                        </a:ext>
+                      </a:extLst>
+                    </a:blip>
+                    <a:stretch>
+                      <a:fillRect/>
+                    </a:stretch>
+                  </pic:blipFill>
+                  <pic:spPr>
+                    <a:xfrm>
+                      <a:off x="0" y="0"/>
+                      <a:ext cx="6115050" cy="3114040"/>
+                    </a:xfrm>
+                    <a:prstGeom prst="rect">
+                      <a:avLst/>
+                    </a:prstGeom>
+                  </pic:spPr>
+                </pic:pic>
+              </a:graphicData>
+            </a:graphic>
+            <wp14:sizeRelH relativeFrom="page">
+              <wp14:pctWidth>0</wp14:pctWidth>
+            </wp14:sizeRelH>
+            <wp14:sizeRelV relativeFrom="page">
+              <wp14:pctHeight>0</wp14:pctHeight>
+            </wp14:sizeRelV>
+          </wp:anchor>
+        </w:drawing>
+      </w:r>
+      <w:r>
+        <w:rPr>
+          <w:lang w:val="en-US"/>
+        </w:rPr>
+        <w:t xml:space="preserve">Training 10 times per minimum sample splits to get a better accuracy and storing the average </w:t>
+      </w:r>
+    </w:p>
+    <w:p>
+      <w:pPr>
+        <w:pStyle w:val="Body"/>
+        <w:tabs>
+          <w:tab w:val="left" w:pos="90"/>
+        </w:tabs>
+        <w:spacing w:before="120" w:after="120"/>
+        <w:rPr>
+          <w:lang w:val="en-US"/>
+        </w:rPr>
+      </w:pPr>
+    </w:p>
+    <w:p>
+      <w:pPr>
+        <w:pStyle w:val="Body"/>
+        <w:tabs>
+          <w:tab w:val="left" w:pos="90"/>
+        </w:tabs>
+        <w:spacing w:before="120" w:after="120"/>
+        <w:rPr>
+          <w:lang w:val="en-US"/>
+        </w:rPr>
+      </w:pPr>
+      <w:r>
+        <w:rPr>
+          <w:lang w:val="en-US"/>
+        </w:rPr>
+        <w:lastRenderedPageBreak/>
+        <w:t>Plotting the average accuracies</w:t>
+      </w:r>
+    </w:p>
+    <w:p>
+      <w:pPr>
+        <w:pStyle w:val="Body"/>
+        <w:tabs>
+          <w:tab w:val="left" w:pos="90"/>
+        </w:tabs>
+        <w:spacing w:before="120" w:after="120"/>
+        <w:rPr>
+          <w:lang w:val="en-US"/>
+        </w:rPr>
+      </w:pPr>
+      <w:r>
+        <w:rPr>
+          <w:noProof/>
+          <w:lang w:val="en-US"/>
+        </w:rPr>
+        <w:drawing>
+          <wp:anchor distT="0" distB="0" distL="114300" distR="114300" simplePos="0" relativeHeight="251674624" behindDoc="0" locked="0" layoutInCell="1" allowOverlap="1" wp14:anchorId="1CB159B3" wp14:editId="5808D316">
+            <wp:simplePos x="0" y="0"/>
+            <wp:positionH relativeFrom="margin">
+              <wp:posOffset>-3175</wp:posOffset>
+            </wp:positionH>
+            <wp:positionV relativeFrom="paragraph">
+              <wp:posOffset>2137003</wp:posOffset>
+            </wp:positionV>
+            <wp:extent cx="6115050" cy="2845435"/>
+            <wp:effectExtent l="0" t="0" r="6350" b="0"/>
+            <wp:wrapSquare wrapText="bothSides"/>
+            <wp:docPr id="1580190671" name="Picture 1"/>
+            <wp:cNvGraphicFramePr>
+              <a:graphicFrameLocks xmlns:a="http://schemas.openxmlformats.org/drawingml/2006/main" noChangeAspect="1"/>
+            </wp:cNvGraphicFramePr>
+            <a:graphic xmlns:a="http://schemas.openxmlformats.org/drawingml/2006/main">
+              <a:graphicData uri="http://schemas.openxmlformats.org/drawingml/2006/picture">
+                <pic:pic xmlns:pic="http://schemas.openxmlformats.org/drawingml/2006/picture">
+                  <pic:nvPicPr>
+                    <pic:cNvPr id="1580190671" name=""/>
+                    <pic:cNvPicPr/>
+                  </pic:nvPicPr>
+                  <pic:blipFill>
+                    <a:blip r:embed="rId22">
+                      <a:extLst>
+                        <a:ext uri="{28A0092B-C50C-407E-A947-70E740481C1C}">
+                          <a14:useLocalDpi xmlns:a14="http://schemas.microsoft.com/office/drawing/2010/main" val="0"/>
+                        </a:ext>
+                      </a:extLst>
+                    </a:blip>
+                    <a:stretch>
+                      <a:fillRect/>
+                    </a:stretch>
+                  </pic:blipFill>
+                  <pic:spPr>
+                    <a:xfrm>
+                      <a:off x="0" y="0"/>
+                      <a:ext cx="6115050" cy="2845435"/>
+                    </a:xfrm>
+                    <a:prstGeom prst="rect">
+                      <a:avLst/>
+                    </a:prstGeom>
+                  </pic:spPr>
+                </pic:pic>
+              </a:graphicData>
+            </a:graphic>
+            <wp14:sizeRelH relativeFrom="page">
+              <wp14:pctWidth>0</wp14:pctWidth>
+            </wp14:sizeRelH>
+            <wp14:sizeRelV relativeFrom="page">
+              <wp14:pctHeight>0</wp14:pctHeight>
+            </wp14:sizeRelV>
+          </wp:anchor>
+        </w:drawing>
+      </w:r>
+      <w:r>
+        <w:rPr>
+          <w:noProof/>
+          <w:lang w:val="en-US"/>
+        </w:rPr>
+        <w:drawing>
+          <wp:inline distT="0" distB="0" distL="0" distR="0" wp14:anchorId="0ABDE5AE" wp14:editId="42D83001">
+            <wp:extent cx="6115050" cy="1931670"/>
+            <wp:effectExtent l="0" t="0" r="6350" b="0"/>
+            <wp:docPr id="1447446258" name="Picture 1"/>
+            <wp:cNvGraphicFramePr>
+              <a:graphicFrameLocks xmlns:a="http://schemas.openxmlformats.org/drawingml/2006/main" noChangeAspect="1"/>
+            </wp:cNvGraphicFramePr>
+            <a:graphic xmlns:a="http://schemas.openxmlformats.org/drawingml/2006/main">
+              <a:graphicData uri="http://schemas.openxmlformats.org/drawingml/2006/picture">
+                <pic:pic xmlns:pic="http://schemas.openxmlformats.org/drawingml/2006/picture">
+                  <pic:nvPicPr>
+                    <pic:cNvPr id="1447446258" name=""/>
+                    <pic:cNvPicPr/>
+                  </pic:nvPicPr>
+                  <pic:blipFill>
+                    <a:blip r:embed="rId23"/>
+                    <a:stretch>
+                      <a:fillRect/>
+                    </a:stretch>
+                  </pic:blipFill>
+                  <pic:spPr>
+                    <a:xfrm>
+                      <a:off x="0" y="0"/>
+                      <a:ext cx="6115050" cy="1931670"/>
+                    </a:xfrm>
+                    <a:prstGeom prst="rect">
+                      <a:avLst/>
+                    </a:prstGeom>
+                  </pic:spPr>
+                </pic:pic>
+              </a:graphicData>
+            </a:graphic>
+          </wp:inline>
+        </w:drawing>
+      </w:r>
+    </w:p>
+    <w:p>
+      <w:pPr>
+        <w:tabs>
+          <w:tab w:val="left" w:pos="90"/>
+        </w:tabs>
+        <w:rPr>
+          <w:sz w:val="8"/>
+          <w:szCs w:val="8"/>
+        </w:rPr>
+      </w:pPr>
+    </w:p>
+    <w:p>
+      <w:pPr>
+        <w:tabs>
+          <w:tab w:val="left" w:pos="90"/>
+        </w:tabs>
+        <w:rPr>
+          <w:sz w:val="8"/>
+          <w:szCs w:val="8"/>
+        </w:rPr>
+      </w:pPr>
+    </w:p>
+    <w:p>
+      <w:pPr>
+        <w:tabs>
+          <w:tab w:val="left" w:pos="90"/>
+        </w:tabs>
+        <w:rPr>
+          <w:sz w:val="8"/>
+          <w:szCs w:val="8"/>
+        </w:rPr>
+      </w:pPr>
     </w:p>
     <w:p>
       <w:pPr>
@@ -2790,7 +3688,8 @@
         <w:tabs>
           <w:tab w:val="left" w:pos="90"/>
         </w:tabs>
-        <w:spacing w:before="120" w:after="120"/>
+        <w:spacing w:before="120" w:after="120" w:line="276" w:lineRule="auto"/>
+        <w:jc w:val="both"/>
         <w:rPr>
           <w:lang w:val="en-US"/>
         </w:rPr>
@@ -2806,6 +3705,11 @@
           <w:lang w:val="en-US"/>
         </w:rPr>
         <w:tab/>
+      </w:r>
+      <w:r>
+        <w:rPr>
+          <w:lang w:val="en-US"/>
+        </w:rPr>
         <w:t xml:space="preserve">For better analysis, we can separate the results in two different ranges in the X axis (Min Sample Split). </w:t>
       </w:r>
     </w:p>
@@ -2819,7 +3723,8 @@
         <w:tabs>
           <w:tab w:val="left" w:pos="90"/>
         </w:tabs>
-        <w:spacing w:before="120" w:after="120"/>
+        <w:spacing w:before="120" w:after="120" w:line="276" w:lineRule="auto"/>
+        <w:jc w:val="both"/>
         <w:rPr>
           <w:lang w:val="en-US"/>
         </w:rPr>
@@ -2850,7 +3755,8 @@
         <w:tabs>
           <w:tab w:val="left" w:pos="90"/>
         </w:tabs>
-        <w:spacing w:before="120" w:after="120"/>
+        <w:spacing w:before="120" w:after="120" w:line="276" w:lineRule="auto"/>
+        <w:jc w:val="both"/>
         <w:rPr>
           <w:lang w:val="en-US"/>
         </w:rPr>
@@ -2923,7 +3829,8 @@
         <w:tabs>
           <w:tab w:val="left" w:pos="90"/>
         </w:tabs>
-        <w:spacing w:before="120" w:after="120"/>
+        <w:spacing w:before="120" w:after="120" w:line="276" w:lineRule="auto"/>
+        <w:jc w:val="both"/>
         <w:rPr>
           <w:lang w:val="en-US"/>
         </w:rPr>
@@ -2939,19 +3846,7 @@
           <w:lang w:val="en-US"/>
         </w:rPr>
         <w:tab/>
-        <w:t xml:space="preserve">As the </w:t>
-      </w:r>
-      <w:r>
-        <w:rPr>
-          <w:lang w:val="en-US"/>
-        </w:rPr>
-        <w:t>Min Sample Split</w:t>
-      </w:r>
-      <w:r>
-        <w:rPr>
-          <w:lang w:val="en-US"/>
-        </w:rPr>
-        <w:t xml:space="preserve"> </w:t>
+        <w:t xml:space="preserve">As the Min Sample Split </w:t>
       </w:r>
       <w:r>
         <w:rPr>
@@ -2978,7 +3873,8 @@
         <w:tabs>
           <w:tab w:val="left" w:pos="90"/>
         </w:tabs>
-        <w:spacing w:before="120" w:after="120"/>
+        <w:spacing w:before="120" w:after="120" w:line="276" w:lineRule="auto"/>
+        <w:jc w:val="both"/>
         <w:rPr>
           <w:lang w:val="en-US"/>
         </w:rPr>
@@ -3018,19 +3914,7 @@
         <w:rPr>
           <w:lang w:val="en-US"/>
         </w:rPr>
-        <w:t xml:space="preserve"> smaller </w:t>
-      </w:r>
-      <w:r>
-        <w:rPr>
-          <w:lang w:val="en-US"/>
-        </w:rPr>
-        <w:t>Min Sample Split</w:t>
-      </w:r>
-      <w:r>
-        <w:rPr>
-          <w:lang w:val="en-US"/>
-        </w:rPr>
-        <w:t xml:space="preserve"> values suffer from overfitting. </w:t>
+        <w:t xml:space="preserve"> smaller Min Sample Split values suffer from overfitting. </w:t>
       </w:r>
       <w:r>
         <w:rPr>
@@ -3051,7 +3935,8 @@
         <w:tabs>
           <w:tab w:val="left" w:pos="90"/>
         </w:tabs>
-        <w:spacing w:before="120" w:after="120"/>
+        <w:spacing w:before="120" w:after="120" w:line="276" w:lineRule="auto"/>
+        <w:jc w:val="both"/>
         <w:rPr>
           <w:lang w:val="en-US"/>
         </w:rPr>
@@ -3067,28 +3952,17 @@
         <w:tabs>
           <w:tab w:val="left" w:pos="90"/>
         </w:tabs>
-        <w:spacing w:before="120" w:after="120"/>
-        <w:rPr>
-          <w:lang w:val="en-US"/>
-        </w:rPr>
-      </w:pPr>
-      <w:r>
-        <w:rPr>
-          <w:lang w:val="en-US"/>
-        </w:rPr>
-        <w:t xml:space="preserve">Min Sample Split </w:t>
-      </w:r>
-      <w:r>
-        <w:rPr>
-          <w:lang w:val="en-US"/>
-        </w:rPr>
-        <w:t>&gt;</w:t>
-      </w:r>
-      <w:r>
-        <w:rPr>
-          <w:lang w:val="en-US"/>
-        </w:rPr>
-        <w:t xml:space="preserve"> </w:t>
+        <w:spacing w:before="120" w:after="120" w:line="276" w:lineRule="auto"/>
+        <w:jc w:val="both"/>
+        <w:rPr>
+          <w:lang w:val="en-US"/>
+        </w:rPr>
+      </w:pPr>
+      <w:r>
+        <w:rPr>
+          <w:lang w:val="en-US"/>
+        </w:rPr>
+        <w:t xml:space="preserve">Min Sample Split &gt; </w:t>
       </w:r>
       <w:r>
         <w:rPr>
@@ -3110,7 +3984,8 @@
         <w:tabs>
           <w:tab w:val="left" w:pos="90"/>
         </w:tabs>
-        <w:spacing w:before="120" w:after="120"/>
+        <w:spacing w:before="120" w:after="120" w:line="276" w:lineRule="auto"/>
+        <w:jc w:val="both"/>
         <w:rPr>
           <w:lang w:val="en-US"/>
         </w:rPr>
@@ -3138,13 +4013,31 @@
         <w:rPr>
           <w:lang w:val="en-US"/>
         </w:rPr>
-        <w:t xml:space="preserve">for </w:t>
-      </w:r>
-      <w:r>
-        <w:rPr>
-          <w:lang w:val="en-US"/>
-        </w:rPr>
-        <w:t>Min Sample Split</w:t>
+        <w:t xml:space="preserve">for Min Sample Split </w:t>
+      </w:r>
+      <w:r>
+        <w:rPr>
+          <w:lang w:val="en-US"/>
+        </w:rPr>
+        <w:t xml:space="preserve">values </w:t>
+      </w:r>
+      <w:r>
+        <w:rPr>
+          <w:lang w:val="en-US"/>
+        </w:rPr>
+        <w:t xml:space="preserve">increase from </w:t>
+      </w:r>
+      <w:r>
+        <w:rPr>
+          <w:lang w:val="en-US"/>
+        </w:rPr>
+        <w:t>30</w:t>
+      </w:r>
+      <w:r>
+        <w:rPr>
+          <w:lang w:val="en-US"/>
+        </w:rPr>
+        <w:t>, the test accuracy</w:t>
       </w:r>
       <w:r>
         <w:rPr>
@@ -3156,36 +4049,6 @@
         <w:rPr>
           <w:lang w:val="en-US"/>
         </w:rPr>
-        <w:t xml:space="preserve">values </w:t>
-      </w:r>
-      <w:r>
-        <w:rPr>
-          <w:lang w:val="en-US"/>
-        </w:rPr>
-        <w:t xml:space="preserve">increase from </w:t>
-      </w:r>
-      <w:r>
-        <w:rPr>
-          <w:lang w:val="en-US"/>
-        </w:rPr>
-        <w:t>30</w:t>
-      </w:r>
-      <w:r>
-        <w:rPr>
-          <w:lang w:val="en-US"/>
-        </w:rPr>
-        <w:t>, the test accuracy</w:t>
-      </w:r>
-      <w:r>
-        <w:rPr>
-          <w:lang w:val="en-US"/>
-        </w:rPr>
-        <w:t xml:space="preserve"> </w:t>
-      </w:r>
-      <w:r>
-        <w:rPr>
-          <w:lang w:val="en-US"/>
-        </w:rPr>
         <w:t>starts slowly decreasing along with the train accuracy. By this point the decision tree</w:t>
       </w:r>
       <w:r>
@@ -3237,19 +4100,21 @@
         <w:tabs>
           <w:tab w:val="left" w:pos="90"/>
         </w:tabs>
-        <w:spacing w:before="120" w:after="120"/>
-        <w:rPr>
-          <w:lang w:val="en-US"/>
-        </w:rPr>
-      </w:pPr>
-    </w:p>
-    <w:p>
-      <w:pPr>
-        <w:pStyle w:val="Body"/>
-        <w:tabs>
-          <w:tab w:val="left" w:pos="90"/>
-        </w:tabs>
-        <w:spacing w:before="120" w:after="120"/>
+        <w:spacing w:before="120" w:after="120" w:line="276" w:lineRule="auto"/>
+        <w:jc w:val="both"/>
+        <w:rPr>
+          <w:lang w:val="en-US"/>
+        </w:rPr>
+      </w:pPr>
+    </w:p>
+    <w:p>
+      <w:pPr>
+        <w:pStyle w:val="Body"/>
+        <w:tabs>
+          <w:tab w:val="left" w:pos="90"/>
+        </w:tabs>
+        <w:spacing w:before="120" w:after="120" w:line="276" w:lineRule="auto"/>
+        <w:jc w:val="both"/>
         <w:rPr>
           <w:lang w:val="en-US"/>
         </w:rPr>
@@ -3295,30 +4160,6 @@
           <w:lang w:val="en-US"/>
         </w:rPr>
         <w:t xml:space="preserve"> without overly fitting the training set.</w:t>
-      </w:r>
-    </w:p>
-    <w:p>
-      <w:pPr>
-        <w:pStyle w:val="Body"/>
-        <w:tabs>
-          <w:tab w:val="left" w:pos="90"/>
-        </w:tabs>
-        <w:spacing w:before="120" w:after="120"/>
-        <w:rPr>
-          <w:lang w:val="en-US"/>
-        </w:rPr>
-      </w:pPr>
-      <w:r>
-        <w:rPr>
-          <w:lang w:val="en-US"/>
-        </w:rPr>
-        <w:tab/>
-      </w:r>
-      <w:r>
-        <w:rPr>
-          <w:lang w:val="en-US"/>
-        </w:rPr>
-        <w:tab/>
       </w:r>
     </w:p>
     <w:p>
@@ -3350,28 +4191,182 @@
           <w:lang w:val="en-US"/>
         </w:rPr>
       </w:pPr>
-      <w:r>
-        <w:rPr>
-          <w:lang w:val="en-US"/>
-        </w:rPr>
-        <w:t>Answer 8</w:t>
-      </w:r>
-    </w:p>
-    <w:p>
-      <w:pPr>
-        <w:pStyle w:val="Body"/>
-        <w:tabs>
-          <w:tab w:val="left" w:pos="90"/>
-        </w:tabs>
-        <w:ind w:hanging="270"/>
+    </w:p>
+    <w:p>
+      <w:pPr>
+        <w:pStyle w:val="Body"/>
+        <w:numPr>
+          <w:ilvl w:val="0"/>
+          <w:numId w:val="17"/>
+        </w:numPr>
+        <w:tabs>
+          <w:tab w:val="left" w:pos="90"/>
+        </w:tabs>
+        <w:spacing w:before="120" w:after="120"/>
+        <w:jc w:val="both"/>
+        <w:rPr>
+          <w:lang w:val="en-US"/>
+        </w:rPr>
+      </w:pPr>
+      <w:r>
+        <w:rPr>
+          <w:noProof/>
+          <w:lang w:val="en-US"/>
+        </w:rPr>
+        <w:drawing>
+          <wp:anchor distT="0" distB="0" distL="114300" distR="114300" simplePos="0" relativeHeight="251675648" behindDoc="0" locked="0" layoutInCell="1" allowOverlap="1" wp14:anchorId="0507F655" wp14:editId="06A07860">
+            <wp:simplePos x="0" y="0"/>
+            <wp:positionH relativeFrom="margin">
+              <wp:align>center</wp:align>
+            </wp:positionH>
+            <wp:positionV relativeFrom="paragraph">
+              <wp:posOffset>243205</wp:posOffset>
+            </wp:positionV>
+            <wp:extent cx="6115050" cy="1922145"/>
+            <wp:effectExtent l="0" t="0" r="6350" b="0"/>
+            <wp:wrapSquare wrapText="bothSides"/>
+            <wp:docPr id="1388513216" name="Picture 1" descr="A screen shot of a computer code&#10;&#10;Description automatically generated"/>
+            <wp:cNvGraphicFramePr>
+              <a:graphicFrameLocks xmlns:a="http://schemas.openxmlformats.org/drawingml/2006/main" noChangeAspect="1"/>
+            </wp:cNvGraphicFramePr>
+            <a:graphic xmlns:a="http://schemas.openxmlformats.org/drawingml/2006/main">
+              <a:graphicData uri="http://schemas.openxmlformats.org/drawingml/2006/picture">
+                <pic:pic xmlns:pic="http://schemas.openxmlformats.org/drawingml/2006/picture">
+                  <pic:nvPicPr>
+                    <pic:cNvPr id="1388513216" name="Picture 1" descr="A screen shot of a computer code&#10;&#10;Description automatically generated"/>
+                    <pic:cNvPicPr/>
+                  </pic:nvPicPr>
+                  <pic:blipFill>
+                    <a:blip r:embed="rId24" cstate="print">
+                      <a:extLst>
+                        <a:ext uri="{28A0092B-C50C-407E-A947-70E740481C1C}">
+                          <a14:useLocalDpi xmlns:a14="http://schemas.microsoft.com/office/drawing/2010/main" val="0"/>
+                        </a:ext>
+                      </a:extLst>
+                    </a:blip>
+                    <a:stretch>
+                      <a:fillRect/>
+                    </a:stretch>
+                  </pic:blipFill>
+                  <pic:spPr>
+                    <a:xfrm>
+                      <a:off x="0" y="0"/>
+                      <a:ext cx="6115050" cy="1922145"/>
+                    </a:xfrm>
+                    <a:prstGeom prst="rect">
+                      <a:avLst/>
+                    </a:prstGeom>
+                  </pic:spPr>
+                </pic:pic>
+              </a:graphicData>
+            </a:graphic>
+            <wp14:sizeRelH relativeFrom="page">
+              <wp14:pctWidth>0</wp14:pctWidth>
+            </wp14:sizeRelH>
+            <wp14:sizeRelV relativeFrom="page">
+              <wp14:pctHeight>0</wp14:pctHeight>
+            </wp14:sizeRelV>
+          </wp:anchor>
+        </w:drawing>
+      </w:r>
+      <w:r>
+        <w:rPr>
+          <w:lang w:val="en-US"/>
+        </w:rPr>
+        <w:t>Creating, training</w:t>
+      </w:r>
+      <w:r>
+        <w:rPr>
+          <w:lang w:val="en-US"/>
+        </w:rPr>
+        <w:t xml:space="preserve"> and plotting the decision tree</w:t>
+      </w:r>
+    </w:p>
+    <w:p>
+      <w:pPr>
+        <w:pStyle w:val="Body"/>
+        <w:tabs>
+          <w:tab w:val="left" w:pos="90"/>
+        </w:tabs>
+        <w:spacing w:before="120" w:after="120"/>
+        <w:jc w:val="both"/>
+        <w:rPr>
+          <w:lang w:val="en-US"/>
+        </w:rPr>
+      </w:pPr>
+      <w:r>
         <w:rPr>
           <w:b/>
           <w:bCs/>
-          <w:sz w:val="16"/>
-          <w:szCs w:val="16"/>
-          <w:lang w:val="en-US"/>
-        </w:rPr>
-      </w:pPr>
+          <w:noProof/>
+          <w:sz w:val="26"/>
+          <w:szCs w:val="26"/>
+          <w:lang w:val="en-US"/>
+        </w:rPr>
+        <w:drawing>
+          <wp:anchor distT="0" distB="0" distL="114300" distR="114300" simplePos="0" relativeHeight="251676672" behindDoc="1" locked="0" layoutInCell="1" allowOverlap="1" wp14:anchorId="404C0F4E" wp14:editId="2C14E0C2">
+            <wp:simplePos x="0" y="0"/>
+            <wp:positionH relativeFrom="margin">
+              <wp:posOffset>0</wp:posOffset>
+            </wp:positionH>
+            <wp:positionV relativeFrom="paragraph">
+              <wp:posOffset>2238375</wp:posOffset>
+            </wp:positionV>
+            <wp:extent cx="6032500" cy="2565400"/>
+            <wp:effectExtent l="0" t="0" r="0" b="0"/>
+            <wp:wrapTight wrapText="bothSides">
+              <wp:wrapPolygon edited="0">
+                <wp:start x="0" y="0"/>
+                <wp:lineTo x="0" y="21493"/>
+                <wp:lineTo x="21555" y="21493"/>
+                <wp:lineTo x="21555" y="0"/>
+                <wp:lineTo x="0" y="0"/>
+              </wp:wrapPolygon>
+            </wp:wrapTight>
+            <wp:docPr id="69082495" name="Picture 1" descr="A diagram of a blood sample&#10;&#10;Description automatically generated"/>
+            <wp:cNvGraphicFramePr>
+              <a:graphicFrameLocks xmlns:a="http://schemas.openxmlformats.org/drawingml/2006/main" noChangeAspect="1"/>
+            </wp:cNvGraphicFramePr>
+            <a:graphic xmlns:a="http://schemas.openxmlformats.org/drawingml/2006/main">
+              <a:graphicData uri="http://schemas.openxmlformats.org/drawingml/2006/picture">
+                <pic:pic xmlns:pic="http://schemas.openxmlformats.org/drawingml/2006/picture">
+                  <pic:nvPicPr>
+                    <pic:cNvPr id="69082495" name="Picture 1" descr="A diagram of a blood sample&#10;&#10;Description automatically generated"/>
+                    <pic:cNvPicPr/>
+                  </pic:nvPicPr>
+                  <pic:blipFill>
+                    <a:blip r:embed="rId25">
+                      <a:extLst>
+                        <a:ext uri="{28A0092B-C50C-407E-A947-70E740481C1C}">
+                          <a14:useLocalDpi xmlns:a14="http://schemas.microsoft.com/office/drawing/2010/main" val="0"/>
+                        </a:ext>
+                      </a:extLst>
+                    </a:blip>
+                    <a:stretch>
+                      <a:fillRect/>
+                    </a:stretch>
+                  </pic:blipFill>
+                  <pic:spPr>
+                    <a:xfrm>
+                      <a:off x="0" y="0"/>
+                      <a:ext cx="6032500" cy="2565400"/>
+                    </a:xfrm>
+                    <a:prstGeom prst="rect">
+                      <a:avLst/>
+                    </a:prstGeom>
+                  </pic:spPr>
+                </pic:pic>
+              </a:graphicData>
+            </a:graphic>
+            <wp14:sizeRelH relativeFrom="page">
+              <wp14:pctWidth>0</wp14:pctWidth>
+            </wp14:sizeRelH>
+            <wp14:sizeRelV relativeFrom="page">
+              <wp14:pctHeight>0</wp14:pctHeight>
+            </wp14:sizeRelV>
+          </wp:anchor>
+        </w:drawing>
+      </w:r>
     </w:p>
     <w:p>
       <w:pPr>
@@ -3380,65 +4375,574 @@
           <w:tab w:val="left" w:pos="90"/>
         </w:tabs>
         <w:spacing w:before="120" w:after="120"/>
-        <w:rPr>
-          <w:lang w:val="en-US"/>
-        </w:rPr>
-      </w:pPr>
-      <w:r>
-        <w:rPr>
-          <w:b/>
-          <w:bCs/>
-          <w:lang w:val="en-US"/>
-        </w:rPr>
-        <w:t>Note</w:t>
-      </w:r>
-      <w:r>
-        <w:rPr>
-          <w:lang w:val="en-US"/>
-        </w:rPr>
-        <w:t xml:space="preserve">: do not forget to also submit your </w:t>
-      </w:r>
-      <w:proofErr w:type="spellStart"/>
-      <w:r>
-        <w:rPr>
-          <w:lang w:val="en-US"/>
-        </w:rPr>
-        <w:t>Jupyter</w:t>
-      </w:r>
-      <w:proofErr w:type="spellEnd"/>
-      <w:r>
-        <w:rPr>
-          <w:lang w:val="en-US"/>
-        </w:rPr>
-        <w:t xml:space="preserve"> notebook</w:t>
-      </w:r>
-    </w:p>
-    <w:p>
-      <w:pPr>
-        <w:pStyle w:val="Body"/>
-        <w:tabs>
-          <w:tab w:val="left" w:pos="90"/>
-        </w:tabs>
-        <w:ind w:left="270" w:hanging="270"/>
-        <w:jc w:val="center"/>
-        <w:rPr>
-          <w:rFonts w:ascii="Times New Roman" w:hAnsi="Times New Roman" w:cs="Times New Roman"/>
-          <w:iCs/>
-          <w:color w:val="auto"/>
-          <w:sz w:val="32"/>
-          <w:szCs w:val="32"/>
-          <w:lang w:val="en-US"/>
-        </w:rPr>
-      </w:pPr>
-    </w:p>
-    <w:p>
-      <w:pPr>
-        <w:pStyle w:val="Body"/>
-        <w:tabs>
-          <w:tab w:val="left" w:pos="90"/>
-        </w:tabs>
-        <w:ind w:left="270" w:hanging="270"/>
-        <w:jc w:val="center"/>
+        <w:jc w:val="both"/>
+        <w:rPr>
+          <w:lang w:val="en-US"/>
+        </w:rPr>
+      </w:pPr>
+    </w:p>
+    <w:p>
+      <w:pPr>
+        <w:pStyle w:val="Body"/>
+        <w:tabs>
+          <w:tab w:val="left" w:pos="90"/>
+        </w:tabs>
+        <w:spacing w:before="120" w:after="120"/>
+        <w:jc w:val="both"/>
+        <w:rPr>
+          <w:lang w:val="en-US"/>
+        </w:rPr>
+      </w:pPr>
+    </w:p>
+    <w:p>
+      <w:pPr>
+        <w:pStyle w:val="Body"/>
+        <w:tabs>
+          <w:tab w:val="left" w:pos="90"/>
+        </w:tabs>
+        <w:spacing w:before="120" w:after="120"/>
+        <w:jc w:val="both"/>
+        <w:rPr>
+          <w:lang w:val="en-US"/>
+        </w:rPr>
+      </w:pPr>
+    </w:p>
+    <w:p>
+      <w:pPr>
+        <w:pStyle w:val="Body"/>
+        <w:numPr>
+          <w:ilvl w:val="0"/>
+          <w:numId w:val="17"/>
+        </w:numPr>
+        <w:tabs>
+          <w:tab w:val="left" w:pos="90"/>
+        </w:tabs>
+        <w:spacing w:before="120" w:after="120" w:line="276" w:lineRule="auto"/>
+        <w:jc w:val="both"/>
+        <w:rPr>
+          <w:lang w:val="en-US"/>
+        </w:rPr>
+      </w:pPr>
+      <w:r>
+        <w:rPr>
+          <w:lang w:val="en-US"/>
+        </w:rPr>
+        <w:t xml:space="preserve"> </w:t>
+      </w:r>
+      <w:r>
+        <w:rPr>
+          <w:lang w:val="en-US"/>
+        </w:rPr>
+        <w:tab/>
+        <w:t>According to the decision tree created, diabetes is mostly characterized by high levels of glucose. However, other factors such as BMI and Age play a significant role in the matter too.</w:t>
+      </w:r>
+    </w:p>
+    <w:p>
+      <w:pPr>
+        <w:pStyle w:val="Body"/>
+        <w:tabs>
+          <w:tab w:val="left" w:pos="90"/>
+        </w:tabs>
+        <w:spacing w:before="120" w:after="120" w:line="276" w:lineRule="auto"/>
+        <w:ind w:left="990"/>
+        <w:jc w:val="both"/>
+        <w:rPr>
+          <w:lang w:val="en-US"/>
+        </w:rPr>
+      </w:pPr>
+      <w:r>
+        <w:rPr>
+          <w:lang w:val="en-US"/>
+        </w:rPr>
+        <w:tab/>
+      </w:r>
+      <w:r>
+        <w:rPr>
+          <w:lang w:val="en-US"/>
+        </w:rPr>
+        <w:t xml:space="preserve">We can see that individuals with Glucose &gt; 127.5 have a higher likelihood of being diabetic, as 174 out of 283 people with glucose levels above this threshold have diabetes. </w:t>
+      </w:r>
+    </w:p>
+    <w:p>
+      <w:pPr>
+        <w:pStyle w:val="Body"/>
+        <w:tabs>
+          <w:tab w:val="left" w:pos="90"/>
+        </w:tabs>
+        <w:spacing w:before="120" w:after="120" w:line="276" w:lineRule="auto"/>
+        <w:ind w:left="990"/>
+        <w:jc w:val="both"/>
+        <w:rPr>
+          <w:lang w:val="en-US"/>
+        </w:rPr>
+      </w:pPr>
+      <m:oMath>
+        <m:sSub>
+          <m:sSubPr>
+            <m:ctrlPr>
+              <w:rPr>
+                <w:rFonts w:ascii="Cambria Math" w:hAnsi="Cambria Math"/>
+                <w:i/>
+                <w:lang w:val="en-US"/>
+              </w:rPr>
+            </m:ctrlPr>
+          </m:sSubPr>
+          <m:e>
+            <m:r>
+              <w:rPr>
+                <w:rFonts w:ascii="Cambria Math" w:hAnsi="Cambria Math"/>
+                <w:lang w:val="en-US"/>
+              </w:rPr>
+              <m:t>P</m:t>
+            </m:r>
+          </m:e>
+          <m:sub>
+            <m:d>
+              <m:dPr>
+                <m:endChr m:val="|"/>
+                <m:ctrlPr>
+                  <w:rPr>
+                    <w:rFonts w:ascii="Cambria Math" w:hAnsi="Cambria Math"/>
+                    <w:i/>
+                    <w:lang w:val="en-US"/>
+                  </w:rPr>
+                </m:ctrlPr>
+              </m:dPr>
+              <m:e>
+                <m:r>
+                  <w:rPr>
+                    <w:rFonts w:ascii="Cambria Math" w:hAnsi="Cambria Math"/>
+                    <w:lang w:val="en-US"/>
+                  </w:rPr>
+                  <m:t>Diabetes</m:t>
+                </m:r>
+              </m:e>
+            </m:d>
+            <m:r>
+              <w:rPr>
+                <w:rFonts w:ascii="Cambria Math" w:hAnsi="Cambria Math"/>
+                <w:lang w:val="en-US"/>
+              </w:rPr>
+              <m:t>Glucose&gt;127,5)</m:t>
+            </m:r>
+          </m:sub>
+        </m:sSub>
+        <m:r>
+          <w:rPr>
+            <w:rFonts w:ascii="Cambria Math" w:hAnsi="Cambria Math"/>
+            <w:lang w:val="en-US"/>
+          </w:rPr>
+          <m:t xml:space="preserve">= </m:t>
+        </m:r>
+        <m:f>
+          <m:fPr>
+            <m:ctrlPr>
+              <w:rPr>
+                <w:rFonts w:ascii="Cambria Math" w:hAnsi="Cambria Math"/>
+                <w:i/>
+                <w:lang w:val="en-US"/>
+              </w:rPr>
+            </m:ctrlPr>
+          </m:fPr>
+          <m:num>
+            <m:r>
+              <w:rPr>
+                <w:rFonts w:ascii="Cambria Math" w:hAnsi="Cambria Math"/>
+                <w:lang w:val="en-US"/>
+              </w:rPr>
+              <m:t>174</m:t>
+            </m:r>
+          </m:num>
+          <m:den>
+            <m:r>
+              <w:rPr>
+                <w:rFonts w:ascii="Cambria Math" w:hAnsi="Cambria Math"/>
+                <w:lang w:val="en-US"/>
+              </w:rPr>
+              <m:t>174+109</m:t>
+            </m:r>
+          </m:den>
+        </m:f>
+        <m:r>
+          <w:rPr>
+            <w:rFonts w:ascii="Cambria Math" w:hAnsi="Cambria Math"/>
+            <w:lang w:val="en-US"/>
+          </w:rPr>
+          <m:t>=61.5%</m:t>
+        </m:r>
+      </m:oMath>
+      <w:r>
+        <w:rPr>
+          <w:lang w:val="en-US"/>
+        </w:rPr>
+        <w:t xml:space="preserve"> . Inside this population, those with BMI &gt; 29.95 have an even higher chance of having diabetes. </w:t>
+      </w:r>
+      <m:oMath>
+        <m:sSub>
+          <m:sSubPr>
+            <m:ctrlPr>
+              <w:rPr>
+                <w:rFonts w:ascii="Cambria Math" w:hAnsi="Cambria Math"/>
+                <w:i/>
+                <w:lang w:val="en-US"/>
+              </w:rPr>
+            </m:ctrlPr>
+          </m:sSubPr>
+          <m:e>
+            <m:r>
+              <w:rPr>
+                <w:rFonts w:ascii="Cambria Math" w:hAnsi="Cambria Math"/>
+                <w:lang w:val="en-US"/>
+              </w:rPr>
+              <m:t>P</m:t>
+            </m:r>
+          </m:e>
+          <m:sub>
+            <m:d>
+              <m:dPr>
+                <m:endChr m:val="|"/>
+                <m:ctrlPr>
+                  <w:rPr>
+                    <w:rFonts w:ascii="Cambria Math" w:hAnsi="Cambria Math"/>
+                    <w:i/>
+                    <w:lang w:val="en-US"/>
+                  </w:rPr>
+                </m:ctrlPr>
+              </m:dPr>
+              <m:e>
+                <m:r>
+                  <w:rPr>
+                    <w:rFonts w:ascii="Cambria Math" w:hAnsi="Cambria Math"/>
+                    <w:lang w:val="en-US"/>
+                  </w:rPr>
+                  <m:t>Diabetes</m:t>
+                </m:r>
+              </m:e>
+            </m:d>
+            <m:r>
+              <w:rPr>
+                <w:rFonts w:ascii="Cambria Math" w:hAnsi="Cambria Math"/>
+                <w:lang w:val="en-US"/>
+              </w:rPr>
+              <m:t>Glucose&gt;127,5 ∧ BMI&gt;29,5)</m:t>
+            </m:r>
+          </m:sub>
+        </m:sSub>
+        <m:r>
+          <w:rPr>
+            <w:rFonts w:ascii="Cambria Math" w:hAnsi="Cambria Math"/>
+            <w:lang w:val="en-US"/>
+          </w:rPr>
+          <m:t xml:space="preserve">= </m:t>
+        </m:r>
+        <m:f>
+          <m:fPr>
+            <m:ctrlPr>
+              <w:rPr>
+                <w:rFonts w:ascii="Cambria Math" w:hAnsi="Cambria Math"/>
+                <w:i/>
+                <w:lang w:val="en-US"/>
+              </w:rPr>
+            </m:ctrlPr>
+          </m:fPr>
+          <m:num>
+            <m:r>
+              <w:rPr>
+                <w:rFonts w:ascii="Cambria Math" w:hAnsi="Cambria Math"/>
+                <w:lang w:val="en-US"/>
+              </w:rPr>
+              <m:t>150</m:t>
+            </m:r>
+          </m:num>
+          <m:den>
+            <m:r>
+              <w:rPr>
+                <w:rFonts w:ascii="Cambria Math" w:hAnsi="Cambria Math"/>
+                <w:lang w:val="en-US"/>
+              </w:rPr>
+              <m:t>150+57</m:t>
+            </m:r>
+          </m:den>
+        </m:f>
+        <m:r>
+          <w:rPr>
+            <w:rFonts w:ascii="Cambria Math" w:hAnsi="Cambria Math"/>
+            <w:lang w:val="en-US"/>
+          </w:rPr>
+          <m:t>=72%</m:t>
+        </m:r>
+      </m:oMath>
+      <w:r>
+        <w:rPr>
+          <w:lang w:val="en-US"/>
+        </w:rPr>
+        <w:t xml:space="preserve"> , while those with BMI </w:t>
+      </w:r>
+      <m:oMath>
+        <m:r>
+          <w:rPr>
+            <w:rFonts w:ascii="Cambria Math" w:hAnsi="Cambria Math"/>
+            <w:lang w:val="en-US"/>
+          </w:rPr>
+          <m:t>≤</m:t>
+        </m:r>
+      </m:oMath>
+      <w:r>
+        <w:rPr>
+          <w:lang w:val="en-US"/>
+        </w:rPr>
+        <w:t xml:space="preserve"> 29,95 are classified as Normal most of the cases. </w:t>
+      </w:r>
+      <m:oMath>
+        <m:sSub>
+          <m:sSubPr>
+            <m:ctrlPr>
+              <w:rPr>
+                <w:rFonts w:ascii="Cambria Math" w:hAnsi="Cambria Math"/>
+                <w:i/>
+                <w:lang w:val="en-US"/>
+              </w:rPr>
+            </m:ctrlPr>
+          </m:sSubPr>
+          <m:e>
+            <m:r>
+              <w:rPr>
+                <w:rFonts w:ascii="Cambria Math" w:hAnsi="Cambria Math"/>
+                <w:lang w:val="en-US"/>
+              </w:rPr>
+              <m:t>P</m:t>
+            </m:r>
+          </m:e>
+          <m:sub>
+            <m:d>
+              <m:dPr>
+                <m:endChr m:val="|"/>
+                <m:ctrlPr>
+                  <w:rPr>
+                    <w:rFonts w:ascii="Cambria Math" w:hAnsi="Cambria Math"/>
+                    <w:i/>
+                    <w:lang w:val="en-US"/>
+                  </w:rPr>
+                </m:ctrlPr>
+              </m:dPr>
+              <m:e>
+                <m:r>
+                  <w:rPr>
+                    <w:rFonts w:ascii="Cambria Math" w:hAnsi="Cambria Math"/>
+                    <w:lang w:val="en-US"/>
+                  </w:rPr>
+                  <m:t>Normal</m:t>
+                </m:r>
+              </m:e>
+            </m:d>
+            <m:r>
+              <w:rPr>
+                <w:rFonts w:ascii="Cambria Math" w:hAnsi="Cambria Math"/>
+                <w:lang w:val="en-US"/>
+              </w:rPr>
+              <m:t>Glucose&gt;127,5 ∧ BMI≤29,5)</m:t>
+            </m:r>
+          </m:sub>
+        </m:sSub>
+        <m:r>
+          <w:rPr>
+            <w:rFonts w:ascii="Cambria Math" w:hAnsi="Cambria Math"/>
+            <w:lang w:val="en-US"/>
+          </w:rPr>
+          <m:t xml:space="preserve">= </m:t>
+        </m:r>
+        <m:f>
+          <m:fPr>
+            <m:ctrlPr>
+              <w:rPr>
+                <w:rFonts w:ascii="Cambria Math" w:hAnsi="Cambria Math"/>
+                <w:i/>
+                <w:lang w:val="en-US"/>
+              </w:rPr>
+            </m:ctrlPr>
+          </m:fPr>
+          <m:num>
+            <m:r>
+              <w:rPr>
+                <w:rFonts w:ascii="Cambria Math" w:hAnsi="Cambria Math"/>
+                <w:lang w:val="en-US"/>
+              </w:rPr>
+              <m:t>52</m:t>
+            </m:r>
+          </m:num>
+          <m:den>
+            <m:r>
+              <w:rPr>
+                <w:rFonts w:ascii="Cambria Math" w:hAnsi="Cambria Math"/>
+                <w:lang w:val="en-US"/>
+              </w:rPr>
+              <m:t>52+24</m:t>
+            </m:r>
+          </m:den>
+        </m:f>
+        <m:r>
+          <w:rPr>
+            <w:rFonts w:ascii="Cambria Math" w:hAnsi="Cambria Math"/>
+            <w:lang w:val="en-US"/>
+          </w:rPr>
+          <m:t>=68%</m:t>
+        </m:r>
+      </m:oMath>
+      <w:r>
+        <w:rPr>
+          <w:lang w:val="en-US"/>
+        </w:rPr>
+        <w:t xml:space="preserve"> .</w:t>
+      </w:r>
+    </w:p>
+    <w:p>
+      <w:pPr>
+        <w:pStyle w:val="Body"/>
+        <w:tabs>
+          <w:tab w:val="left" w:pos="90"/>
+        </w:tabs>
+        <w:spacing w:before="120" w:after="120" w:line="276" w:lineRule="auto"/>
+        <w:ind w:left="990"/>
+        <w:jc w:val="both"/>
+        <w:rPr>
+          <w:lang w:val="en-US"/>
+        </w:rPr>
+      </w:pPr>
+      <w:r>
+        <w:rPr>
+          <w:lang w:val="en-US"/>
+        </w:rPr>
+        <w:tab/>
+        <w:t xml:space="preserve">On the other side of the tree, the population with Glucose </w:t>
+      </w:r>
+      <m:oMath>
+        <m:r>
+          <w:rPr>
+            <w:rFonts w:ascii="Cambria Math" w:hAnsi="Cambria Math"/>
+            <w:lang w:val="en-US"/>
+          </w:rPr>
+          <m:t>≤</m:t>
+        </m:r>
+      </m:oMath>
+      <w:r>
+        <w:rPr>
+          <w:lang w:val="en-US"/>
+        </w:rPr>
+        <w:t xml:space="preserve"> 127,5 has a probability of only </w:t>
+      </w:r>
+      <m:oMath>
+        <m:f>
+          <m:fPr>
+            <m:ctrlPr>
+              <w:rPr>
+                <w:rFonts w:ascii="Cambria Math" w:hAnsi="Cambria Math"/>
+                <w:i/>
+                <w:lang w:val="en-US"/>
+              </w:rPr>
+            </m:ctrlPr>
+          </m:fPr>
+          <m:num>
+            <m:r>
+              <w:rPr>
+                <w:rFonts w:ascii="Cambria Math" w:hAnsi="Cambria Math"/>
+                <w:lang w:val="en-US"/>
+              </w:rPr>
+              <m:t>94</m:t>
+            </m:r>
+          </m:num>
+          <m:den>
+            <m:r>
+              <w:rPr>
+                <w:rFonts w:ascii="Cambria Math" w:hAnsi="Cambria Math"/>
+                <w:lang w:val="en-US"/>
+              </w:rPr>
+              <m:t>94+391</m:t>
+            </m:r>
+          </m:den>
+        </m:f>
+        <m:r>
+          <w:rPr>
+            <w:rFonts w:ascii="Cambria Math" w:hAnsi="Cambria Math"/>
+            <w:lang w:val="en-US"/>
+          </w:rPr>
+          <m:t>=19%</m:t>
+        </m:r>
+      </m:oMath>
+      <w:r>
+        <w:rPr>
+          <w:lang w:val="en-US"/>
+        </w:rPr>
+        <w:t xml:space="preserve"> of having diabetes. The probability only gets higher than 50% for people with Age  </w:t>
+      </w:r>
+      <m:oMath>
+        <m:r>
+          <w:rPr>
+            <w:rFonts w:ascii="Cambria Math" w:hAnsi="Cambria Math"/>
+            <w:lang w:val="en-US"/>
+          </w:rPr>
+          <m:t>≤</m:t>
+        </m:r>
+      </m:oMath>
+      <w:r>
+        <w:rPr>
+          <w:lang w:val="en-US"/>
+        </w:rPr>
+        <w:t xml:space="preserve"> 28,5 and BMI &gt; 45,4. In this event, the posterior probability of having diabetes is </w:t>
+      </w:r>
+      <m:oMath>
+        <m:f>
+          <m:fPr>
+            <m:ctrlPr>
+              <w:rPr>
+                <w:rFonts w:ascii="Cambria Math" w:hAnsi="Cambria Math"/>
+                <w:i/>
+                <w:lang w:val="en-US"/>
+              </w:rPr>
+            </m:ctrlPr>
+          </m:fPr>
+          <m:num>
+            <m:r>
+              <w:rPr>
+                <w:rFonts w:ascii="Cambria Math" w:hAnsi="Cambria Math"/>
+                <w:lang w:val="en-US"/>
+              </w:rPr>
+              <m:t>3</m:t>
+            </m:r>
+          </m:num>
+          <m:den>
+            <m:r>
+              <w:rPr>
+                <w:rFonts w:ascii="Cambria Math" w:hAnsi="Cambria Math"/>
+                <w:lang w:val="en-US"/>
+              </w:rPr>
+              <m:t>3+1</m:t>
+            </m:r>
+          </m:den>
+        </m:f>
+        <m:r>
+          <w:rPr>
+            <w:rFonts w:ascii="Cambria Math" w:hAnsi="Cambria Math"/>
+            <w:lang w:val="en-US"/>
+          </w:rPr>
+          <m:t>=75%</m:t>
+        </m:r>
+      </m:oMath>
+      <w:r>
+        <w:rPr>
+          <w:lang w:val="en-US"/>
+        </w:rPr>
+        <w:t xml:space="preserve"> .</w:t>
+      </w:r>
+    </w:p>
+    <w:p>
+      <w:pPr>
+        <w:pStyle w:val="Body"/>
+        <w:tabs>
+          <w:tab w:val="left" w:pos="90"/>
+        </w:tabs>
+        <w:spacing w:before="120" w:after="120" w:line="276" w:lineRule="auto"/>
+        <w:ind w:left="990"/>
+        <w:jc w:val="both"/>
         <w:rPr>
           <w:b/>
           <w:bCs/>
@@ -3447,6 +4951,41 @@
           <w:lang w:val="en-US"/>
         </w:rPr>
       </w:pPr>
+      <w:r>
+        <w:rPr>
+          <w:lang w:val="en-US"/>
+        </w:rPr>
+        <w:tab/>
+        <w:t>In conclusion, the primary factor in distinguishing people with diabetes from people classified as normal is Glucose levels. For people with high levels of Glucose, their BMI is the next critical factor in the classification, and for people with lower levels, Age is the secondary decider.</w:t>
+      </w:r>
+    </w:p>
+    <w:p>
+      <w:pPr>
+        <w:pStyle w:val="Body"/>
+        <w:tabs>
+          <w:tab w:val="left" w:pos="90"/>
+        </w:tabs>
+        <w:spacing w:before="120" w:after="120"/>
+        <w:ind w:left="990"/>
+        <w:jc w:val="both"/>
+        <w:rPr>
+          <w:lang w:val="en-US"/>
+        </w:rPr>
+      </w:pPr>
+    </w:p>
+    <w:p>
+      <w:pPr>
+        <w:pStyle w:val="Body"/>
+        <w:tabs>
+          <w:tab w:val="left" w:pos="90"/>
+        </w:tabs>
+        <w:spacing w:before="120" w:after="120"/>
+        <w:ind w:left="990"/>
+        <w:jc w:val="both"/>
+        <w:rPr>
+          <w:lang w:val="en-US"/>
+        </w:rPr>
+      </w:pPr>
     </w:p>
     <w:p>
       <w:pPr>
@@ -3658,7 +5197,6 @@
         <w:tabs>
           <w:tab w:val="left" w:pos="90"/>
         </w:tabs>
-        <w:ind w:left="270" w:hanging="270"/>
         <w:jc w:val="center"/>
         <w:rPr>
           <w:b/>
@@ -3675,7 +5213,6 @@
         <w:tabs>
           <w:tab w:val="left" w:pos="90"/>
         </w:tabs>
-        <w:ind w:left="270" w:hanging="270"/>
         <w:jc w:val="center"/>
         <w:rPr>
           <w:b/>
@@ -3692,7 +5229,6 @@
         <w:tabs>
           <w:tab w:val="left" w:pos="90"/>
         </w:tabs>
-        <w:ind w:left="270" w:hanging="270"/>
         <w:jc w:val="center"/>
         <w:rPr>
           <w:b/>
@@ -3709,7 +5245,6 @@
         <w:tabs>
           <w:tab w:val="left" w:pos="90"/>
         </w:tabs>
-        <w:ind w:left="270" w:hanging="270"/>
         <w:jc w:val="center"/>
         <w:rPr>
           <w:b/>
@@ -3726,8 +5261,6 @@
         <w:tabs>
           <w:tab w:val="left" w:pos="90"/>
         </w:tabs>
-        <w:ind w:left="270" w:hanging="270"/>
-        <w:jc w:val="center"/>
         <w:rPr>
           <w:b/>
           <w:bCs/>
@@ -3743,7 +5276,6 @@
         <w:tabs>
           <w:tab w:val="left" w:pos="90"/>
         </w:tabs>
-        <w:ind w:left="270" w:hanging="270"/>
         <w:jc w:val="center"/>
         <w:rPr>
           <w:b/>
@@ -3760,8 +5292,12 @@
         <w:tabs>
           <w:tab w:val="left" w:pos="90"/>
         </w:tabs>
-        <w:ind w:left="270" w:hanging="270"/>
         <w:jc w:val="center"/>
+        <w:rPr>
+          <w:lang w:val="en-US"/>
+        </w:rPr>
+      </w:pPr>
+      <w:r>
         <w:rPr>
           <w:b/>
           <w:bCs/>
@@ -3769,356 +5305,16 @@
           <w:szCs w:val="26"/>
           <w:lang w:val="en-US"/>
         </w:rPr>
-      </w:pPr>
-    </w:p>
-    <w:p>
-      <w:pPr>
-        <w:pStyle w:val="Body"/>
-        <w:tabs>
-          <w:tab w:val="left" w:pos="90"/>
-        </w:tabs>
-        <w:ind w:left="270" w:hanging="270"/>
-        <w:jc w:val="center"/>
-        <w:rPr>
-          <w:b/>
-          <w:bCs/>
-          <w:sz w:val="26"/>
-          <w:szCs w:val="26"/>
-          <w:lang w:val="en-US"/>
-        </w:rPr>
-      </w:pPr>
-    </w:p>
-    <w:p>
-      <w:pPr>
-        <w:pStyle w:val="Body"/>
-        <w:tabs>
-          <w:tab w:val="left" w:pos="90"/>
-        </w:tabs>
-        <w:ind w:left="270" w:hanging="270"/>
-        <w:jc w:val="center"/>
-        <w:rPr>
-          <w:b/>
-          <w:bCs/>
-          <w:sz w:val="26"/>
-          <w:szCs w:val="26"/>
-          <w:lang w:val="en-US"/>
-        </w:rPr>
-      </w:pPr>
-    </w:p>
-    <w:p>
-      <w:pPr>
-        <w:pStyle w:val="Body"/>
-        <w:tabs>
-          <w:tab w:val="left" w:pos="90"/>
-        </w:tabs>
-        <w:ind w:left="270" w:hanging="270"/>
-        <w:jc w:val="center"/>
-        <w:rPr>
-          <w:b/>
-          <w:bCs/>
-          <w:sz w:val="26"/>
-          <w:szCs w:val="26"/>
-          <w:lang w:val="en-US"/>
-        </w:rPr>
-      </w:pPr>
-    </w:p>
-    <w:p>
-      <w:pPr>
-        <w:pStyle w:val="Body"/>
-        <w:tabs>
-          <w:tab w:val="left" w:pos="90"/>
-        </w:tabs>
-        <w:ind w:left="270" w:hanging="270"/>
-        <w:jc w:val="center"/>
-        <w:rPr>
-          <w:b/>
-          <w:bCs/>
-          <w:sz w:val="26"/>
-          <w:szCs w:val="26"/>
-          <w:lang w:val="en-US"/>
-        </w:rPr>
-      </w:pPr>
-    </w:p>
-    <w:p>
-      <w:pPr>
-        <w:pStyle w:val="Body"/>
-        <w:tabs>
-          <w:tab w:val="left" w:pos="90"/>
-        </w:tabs>
-        <w:ind w:left="270" w:hanging="270"/>
-        <w:jc w:val="center"/>
-        <w:rPr>
-          <w:b/>
-          <w:bCs/>
-          <w:sz w:val="26"/>
-          <w:szCs w:val="26"/>
-          <w:lang w:val="en-US"/>
-        </w:rPr>
-      </w:pPr>
-    </w:p>
-    <w:p>
-      <w:pPr>
-        <w:pStyle w:val="Body"/>
-        <w:tabs>
-          <w:tab w:val="left" w:pos="90"/>
-        </w:tabs>
-        <w:ind w:left="270" w:hanging="270"/>
-        <w:jc w:val="center"/>
-        <w:rPr>
-          <w:b/>
-          <w:bCs/>
-          <w:sz w:val="26"/>
-          <w:szCs w:val="26"/>
-          <w:lang w:val="en-US"/>
-        </w:rPr>
-      </w:pPr>
-    </w:p>
-    <w:p>
-      <w:pPr>
-        <w:pStyle w:val="Body"/>
-        <w:tabs>
-          <w:tab w:val="left" w:pos="90"/>
-        </w:tabs>
-        <w:ind w:left="270" w:hanging="270"/>
-        <w:jc w:val="center"/>
-        <w:rPr>
-          <w:b/>
-          <w:bCs/>
-          <w:sz w:val="26"/>
-          <w:szCs w:val="26"/>
-          <w:lang w:val="en-US"/>
-        </w:rPr>
-      </w:pPr>
-    </w:p>
-    <w:p>
-      <w:pPr>
-        <w:pStyle w:val="Body"/>
-        <w:tabs>
-          <w:tab w:val="left" w:pos="90"/>
-        </w:tabs>
-        <w:ind w:left="270" w:hanging="270"/>
-        <w:jc w:val="center"/>
-        <w:rPr>
-          <w:b/>
-          <w:bCs/>
-          <w:sz w:val="26"/>
-          <w:szCs w:val="26"/>
-          <w:lang w:val="en-US"/>
-        </w:rPr>
-      </w:pPr>
-    </w:p>
-    <w:p>
-      <w:pPr>
-        <w:pStyle w:val="Body"/>
-        <w:tabs>
-          <w:tab w:val="left" w:pos="90"/>
-        </w:tabs>
-        <w:ind w:left="270" w:hanging="270"/>
-        <w:jc w:val="center"/>
-        <w:rPr>
-          <w:b/>
-          <w:bCs/>
-          <w:sz w:val="26"/>
-          <w:szCs w:val="26"/>
-          <w:lang w:val="en-US"/>
-        </w:rPr>
-      </w:pPr>
-    </w:p>
-    <w:p>
-      <w:pPr>
-        <w:pStyle w:val="Body"/>
-        <w:tabs>
-          <w:tab w:val="left" w:pos="90"/>
-        </w:tabs>
-        <w:ind w:left="270" w:hanging="270"/>
-        <w:jc w:val="center"/>
-        <w:rPr>
-          <w:b/>
-          <w:bCs/>
-          <w:sz w:val="26"/>
-          <w:szCs w:val="26"/>
-          <w:lang w:val="en-US"/>
-        </w:rPr>
-      </w:pPr>
-    </w:p>
-    <w:p>
-      <w:pPr>
-        <w:pStyle w:val="Body"/>
-        <w:tabs>
-          <w:tab w:val="left" w:pos="90"/>
-        </w:tabs>
-        <w:ind w:left="270" w:hanging="270"/>
-        <w:jc w:val="center"/>
-        <w:rPr>
-          <w:b/>
-          <w:bCs/>
-          <w:sz w:val="26"/>
-          <w:szCs w:val="26"/>
-          <w:lang w:val="en-US"/>
-        </w:rPr>
-      </w:pPr>
-    </w:p>
-    <w:p>
-      <w:pPr>
-        <w:pStyle w:val="Body"/>
-        <w:tabs>
-          <w:tab w:val="left" w:pos="90"/>
-        </w:tabs>
-        <w:ind w:left="270" w:hanging="270"/>
-        <w:jc w:val="center"/>
-        <w:rPr>
-          <w:b/>
-          <w:bCs/>
-          <w:sz w:val="26"/>
-          <w:szCs w:val="26"/>
-          <w:lang w:val="en-US"/>
-        </w:rPr>
-      </w:pPr>
-    </w:p>
-    <w:p>
-      <w:pPr>
-        <w:pStyle w:val="Body"/>
-        <w:tabs>
-          <w:tab w:val="left" w:pos="90"/>
-        </w:tabs>
-        <w:ind w:left="270" w:hanging="270"/>
-        <w:jc w:val="center"/>
-        <w:rPr>
-          <w:b/>
-          <w:bCs/>
-          <w:sz w:val="26"/>
-          <w:szCs w:val="26"/>
-          <w:lang w:val="en-US"/>
-        </w:rPr>
-      </w:pPr>
-    </w:p>
-    <w:p>
-      <w:pPr>
-        <w:pStyle w:val="Body"/>
-        <w:tabs>
-          <w:tab w:val="left" w:pos="90"/>
-        </w:tabs>
-        <w:ind w:left="270" w:hanging="270"/>
-        <w:jc w:val="center"/>
-        <w:rPr>
-          <w:b/>
-          <w:bCs/>
-          <w:sz w:val="26"/>
-          <w:szCs w:val="26"/>
-          <w:lang w:val="en-US"/>
-        </w:rPr>
-      </w:pPr>
-    </w:p>
-    <w:p>
-      <w:pPr>
-        <w:pStyle w:val="Body"/>
-        <w:tabs>
-          <w:tab w:val="left" w:pos="90"/>
-        </w:tabs>
-        <w:ind w:left="270" w:hanging="270"/>
-        <w:jc w:val="center"/>
-        <w:rPr>
-          <w:b/>
-          <w:bCs/>
-          <w:sz w:val="26"/>
-          <w:szCs w:val="26"/>
-          <w:lang w:val="en-US"/>
-        </w:rPr>
-      </w:pPr>
-    </w:p>
-    <w:p>
-      <w:pPr>
-        <w:pStyle w:val="Body"/>
-        <w:tabs>
-          <w:tab w:val="left" w:pos="90"/>
-        </w:tabs>
-        <w:ind w:left="270" w:hanging="270"/>
-        <w:jc w:val="center"/>
-        <w:rPr>
-          <w:b/>
-          <w:bCs/>
-          <w:sz w:val="26"/>
-          <w:szCs w:val="26"/>
-          <w:lang w:val="en-US"/>
-        </w:rPr>
-      </w:pPr>
-    </w:p>
-    <w:p>
-      <w:pPr>
-        <w:pStyle w:val="Body"/>
-        <w:tabs>
-          <w:tab w:val="left" w:pos="90"/>
-        </w:tabs>
-        <w:ind w:left="270" w:hanging="270"/>
-        <w:jc w:val="center"/>
-        <w:rPr>
-          <w:b/>
-          <w:bCs/>
-          <w:sz w:val="26"/>
-          <w:szCs w:val="26"/>
-          <w:lang w:val="en-US"/>
-        </w:rPr>
-      </w:pPr>
-    </w:p>
-    <w:p>
-      <w:pPr>
-        <w:pStyle w:val="Body"/>
-        <w:tabs>
-          <w:tab w:val="left" w:pos="90"/>
-        </w:tabs>
-        <w:ind w:left="270" w:hanging="270"/>
-        <w:jc w:val="center"/>
-        <w:rPr>
-          <w:b/>
-          <w:bCs/>
-          <w:sz w:val="26"/>
-          <w:szCs w:val="26"/>
-          <w:lang w:val="en-US"/>
-        </w:rPr>
-      </w:pPr>
-    </w:p>
-    <w:p>
-      <w:pPr>
-        <w:pStyle w:val="Body"/>
-        <w:tabs>
-          <w:tab w:val="left" w:pos="90"/>
-        </w:tabs>
-        <w:ind w:left="270" w:hanging="270"/>
-        <w:jc w:val="center"/>
-        <w:rPr>
-          <w:b/>
-          <w:bCs/>
-          <w:sz w:val="26"/>
-          <w:szCs w:val="26"/>
-          <w:lang w:val="en-US"/>
-        </w:rPr>
-      </w:pPr>
-    </w:p>
-    <w:p>
-      <w:pPr>
-        <w:pStyle w:val="Body"/>
-        <w:tabs>
-          <w:tab w:val="left" w:pos="90"/>
-        </w:tabs>
-        <w:ind w:left="270" w:hanging="270"/>
-        <w:jc w:val="center"/>
-        <w:rPr>
-          <w:lang w:val="en-US"/>
-        </w:rPr>
-      </w:pPr>
-      <w:r>
-        <w:rPr>
-          <w:b/>
-          <w:bCs/>
-          <w:sz w:val="26"/>
-          <w:szCs w:val="26"/>
-          <w:lang w:val="en-US"/>
-        </w:rPr>
         <w:t>END</w:t>
       </w:r>
     </w:p>
     <w:sectPr>
-      <w:headerReference w:type="default" r:id="rId16"/>
+      <w:headerReference w:type="even" r:id="rId26"/>
+      <w:headerReference w:type="default" r:id="rId27"/>
+      <w:footerReference w:type="even" r:id="rId28"/>
+      <w:footerReference w:type="default" r:id="rId29"/>
+      <w:headerReference w:type="first" r:id="rId30"/>
+      <w:footerReference w:type="first" r:id="rId31"/>
       <w:type w:val="continuous"/>
       <w:pgSz w:w="11906" w:h="16838"/>
       <w:pgMar w:top="2520" w:right="1106" w:bottom="900" w:left="1170" w:header="990" w:footer="850" w:gutter="0"/>
@@ -4147,6 +5343,36 @@
 </w:endnotes>
 </file>
 
+<file path=word/footer1.xml><?xml version="1.0" encoding="utf-8"?>
+<w:ftr xmlns:wpc="http://schemas.microsoft.com/office/word/2010/wordprocessingCanvas" xmlns:cx="http://schemas.microsoft.com/office/drawing/2014/chartex" xmlns:cx1="http://schemas.microsoft.com/office/drawing/2015/9/8/chartex" xmlns:cx2="http://schemas.microsoft.com/office/drawing/2015/10/21/chartex" xmlns:cx3="http://schemas.microsoft.com/office/drawing/2016/5/9/chartex" xmlns:cx4="http://schemas.microsoft.com/office/drawing/2016/5/10/chartex" xmlns:cx5="http://schemas.microsoft.com/office/drawing/2016/5/11/chartex" xmlns:cx6="http://schemas.microsoft.com/office/drawing/2016/5/12/chartex" xmlns:cx7="http://schemas.microsoft.com/office/drawing/2016/5/13/chartex" xmlns:cx8="http://schemas.microsoft.com/office/drawing/2016/5/14/chartex" xmlns:mc="http://schemas.openxmlformats.org/markup-compatibility/2006" xmlns:aink="http://schemas.microsoft.com/office/drawing/2016/ink" xmlns:am3d="http://schemas.microsoft.com/office/drawing/2017/model3d" xmlns:o="urn:schemas-microsoft-com:office:office" xmlns:oel="http://schemas.microsoft.com/office/2019/extlst" xmlns:r="http://schemas.openxmlformats.org/officeDocument/2006/relationships" xmlns:m="http://schemas.openxmlformats.org/officeDocument/2006/math" xmlns:v="urn:schemas-microsoft-com:vml" xmlns:wp14="http://schemas.microsoft.com/office/word/2010/wordprocessingDrawing" xmlns:wp="http://schemas.openxmlformats.org/drawingml/2006/wordprocessingDrawing" xmlns:w10="urn:schemas-microsoft-com:office:word" xmlns:w="http://schemas.openxmlformats.org/wordprocessingml/2006/main" xmlns:w14="http://schemas.microsoft.com/office/word/2010/wordml" xmlns:w15="http://schemas.microsoft.com/office/word/2012/wordml" xmlns:w16cex="http://schemas.microsoft.com/office/word/2018/wordml/cex" xmlns:w16cid="http://schemas.microsoft.com/office/word/2016/wordml/cid" xmlns:w16="http://schemas.microsoft.com/office/word/2018/wordml" xmlns:w16du="http://schemas.microsoft.com/office/word/2023/wordml/word16du" xmlns:w16sdtdh="http://schemas.microsoft.com/office/word/2020/wordml/sdtdatahash" xmlns:w16se="http://schemas.microsoft.com/office/word/2015/wordml/symex" xmlns:wpg="http://schemas.microsoft.com/office/word/2010/wordprocessingGroup" xmlns:wpi="http://schemas.microsoft.com/office/word/2010/wordprocessingInk" xmlns:wne="http://schemas.microsoft.com/office/word/2006/wordml" xmlns:wps="http://schemas.microsoft.com/office/word/2010/wordprocessingShape" mc:Ignorable="w14 w15 w16se w16cid w16 w16cex w16sdtdh w16du wp14">
+  <w:p>
+    <w:pPr>
+      <w:pStyle w:val="Footer"/>
+    </w:pPr>
+  </w:p>
+</w:ftr>
+</file>
+
+<file path=word/footer2.xml><?xml version="1.0" encoding="utf-8"?>
+<w:ftr xmlns:wpc="http://schemas.microsoft.com/office/word/2010/wordprocessingCanvas" xmlns:cx="http://schemas.microsoft.com/office/drawing/2014/chartex" xmlns:cx1="http://schemas.microsoft.com/office/drawing/2015/9/8/chartex" xmlns:cx2="http://schemas.microsoft.com/office/drawing/2015/10/21/chartex" xmlns:cx3="http://schemas.microsoft.com/office/drawing/2016/5/9/chartex" xmlns:cx4="http://schemas.microsoft.com/office/drawing/2016/5/10/chartex" xmlns:cx5="http://schemas.microsoft.com/office/drawing/2016/5/11/chartex" xmlns:cx6="http://schemas.microsoft.com/office/drawing/2016/5/12/chartex" xmlns:cx7="http://schemas.microsoft.com/office/drawing/2016/5/13/chartex" xmlns:cx8="http://schemas.microsoft.com/office/drawing/2016/5/14/chartex" xmlns:mc="http://schemas.openxmlformats.org/markup-compatibility/2006" xmlns:aink="http://schemas.microsoft.com/office/drawing/2016/ink" xmlns:am3d="http://schemas.microsoft.com/office/drawing/2017/model3d" xmlns:o="urn:schemas-microsoft-com:office:office" xmlns:oel="http://schemas.microsoft.com/office/2019/extlst" xmlns:r="http://schemas.openxmlformats.org/officeDocument/2006/relationships" xmlns:m="http://schemas.openxmlformats.org/officeDocument/2006/math" xmlns:v="urn:schemas-microsoft-com:vml" xmlns:wp14="http://schemas.microsoft.com/office/word/2010/wordprocessingDrawing" xmlns:wp="http://schemas.openxmlformats.org/drawingml/2006/wordprocessingDrawing" xmlns:w10="urn:schemas-microsoft-com:office:word" xmlns:w="http://schemas.openxmlformats.org/wordprocessingml/2006/main" xmlns:w14="http://schemas.microsoft.com/office/word/2010/wordml" xmlns:w15="http://schemas.microsoft.com/office/word/2012/wordml" xmlns:w16cex="http://schemas.microsoft.com/office/word/2018/wordml/cex" xmlns:w16cid="http://schemas.microsoft.com/office/word/2016/wordml/cid" xmlns:w16="http://schemas.microsoft.com/office/word/2018/wordml" xmlns:w16du="http://schemas.microsoft.com/office/word/2023/wordml/word16du" xmlns:w16sdtdh="http://schemas.microsoft.com/office/word/2020/wordml/sdtdatahash" xmlns:w16se="http://schemas.microsoft.com/office/word/2015/wordml/symex" xmlns:wpg="http://schemas.microsoft.com/office/word/2010/wordprocessingGroup" xmlns:wpi="http://schemas.microsoft.com/office/word/2010/wordprocessingInk" xmlns:wne="http://schemas.microsoft.com/office/word/2006/wordml" xmlns:wps="http://schemas.microsoft.com/office/word/2010/wordprocessingShape" mc:Ignorable="w14 w15 w16se w16cid w16 w16cex w16sdtdh w16du wp14">
+  <w:p>
+    <w:pPr>
+      <w:pStyle w:val="Footer"/>
+    </w:pPr>
+  </w:p>
+</w:ftr>
+</file>
+
+<file path=word/footer3.xml><?xml version="1.0" encoding="utf-8"?>
+<w:ftr xmlns:wpc="http://schemas.microsoft.com/office/word/2010/wordprocessingCanvas" xmlns:cx="http://schemas.microsoft.com/office/drawing/2014/chartex" xmlns:cx1="http://schemas.microsoft.com/office/drawing/2015/9/8/chartex" xmlns:cx2="http://schemas.microsoft.com/office/drawing/2015/10/21/chartex" xmlns:cx3="http://schemas.microsoft.com/office/drawing/2016/5/9/chartex" xmlns:cx4="http://schemas.microsoft.com/office/drawing/2016/5/10/chartex" xmlns:cx5="http://schemas.microsoft.com/office/drawing/2016/5/11/chartex" xmlns:cx6="http://schemas.microsoft.com/office/drawing/2016/5/12/chartex" xmlns:cx7="http://schemas.microsoft.com/office/drawing/2016/5/13/chartex" xmlns:cx8="http://schemas.microsoft.com/office/drawing/2016/5/14/chartex" xmlns:mc="http://schemas.openxmlformats.org/markup-compatibility/2006" xmlns:aink="http://schemas.microsoft.com/office/drawing/2016/ink" xmlns:am3d="http://schemas.microsoft.com/office/drawing/2017/model3d" xmlns:o="urn:schemas-microsoft-com:office:office" xmlns:oel="http://schemas.microsoft.com/office/2019/extlst" xmlns:r="http://schemas.openxmlformats.org/officeDocument/2006/relationships" xmlns:m="http://schemas.openxmlformats.org/officeDocument/2006/math" xmlns:v="urn:schemas-microsoft-com:vml" xmlns:wp14="http://schemas.microsoft.com/office/word/2010/wordprocessingDrawing" xmlns:wp="http://schemas.openxmlformats.org/drawingml/2006/wordprocessingDrawing" xmlns:w10="urn:schemas-microsoft-com:office:word" xmlns:w="http://schemas.openxmlformats.org/wordprocessingml/2006/main" xmlns:w14="http://schemas.microsoft.com/office/word/2010/wordml" xmlns:w15="http://schemas.microsoft.com/office/word/2012/wordml" xmlns:w16cex="http://schemas.microsoft.com/office/word/2018/wordml/cex" xmlns:w16cid="http://schemas.microsoft.com/office/word/2016/wordml/cid" xmlns:w16="http://schemas.microsoft.com/office/word/2018/wordml" xmlns:w16du="http://schemas.microsoft.com/office/word/2023/wordml/word16du" xmlns:w16sdtdh="http://schemas.microsoft.com/office/word/2020/wordml/sdtdatahash" xmlns:w16se="http://schemas.microsoft.com/office/word/2015/wordml/symex" xmlns:wpg="http://schemas.microsoft.com/office/word/2010/wordprocessingGroup" xmlns:wpi="http://schemas.microsoft.com/office/word/2010/wordprocessingInk" xmlns:wne="http://schemas.microsoft.com/office/word/2006/wordml" xmlns:wps="http://schemas.microsoft.com/office/word/2010/wordprocessingShape" mc:Ignorable="w14 w15 w16se w16cid w16 w16cex w16sdtdh w16du wp14">
+  <w:p>
+    <w:pPr>
+      <w:pStyle w:val="Footer"/>
+    </w:pPr>
+  </w:p>
+</w:ftr>
+</file>
+
 <file path=word/footnotes.xml><?xml version="1.0" encoding="utf-8"?>
 <w:footnotes xmlns:wpc="http://schemas.microsoft.com/office/word/2010/wordprocessingCanvas" xmlns:cx="http://schemas.microsoft.com/office/drawing/2014/chartex" xmlns:cx1="http://schemas.microsoft.com/office/drawing/2015/9/8/chartex" xmlns:cx2="http://schemas.microsoft.com/office/drawing/2015/10/21/chartex" xmlns:cx3="http://schemas.microsoft.com/office/drawing/2016/5/9/chartex" xmlns:cx4="http://schemas.microsoft.com/office/drawing/2016/5/10/chartex" xmlns:cx5="http://schemas.microsoft.com/office/drawing/2016/5/11/chartex" xmlns:cx6="http://schemas.microsoft.com/office/drawing/2016/5/12/chartex" xmlns:cx7="http://schemas.microsoft.com/office/drawing/2016/5/13/chartex" xmlns:cx8="http://schemas.microsoft.com/office/drawing/2016/5/14/chartex" xmlns:mc="http://schemas.openxmlformats.org/markup-compatibility/2006" xmlns:aink="http://schemas.microsoft.com/office/drawing/2016/ink" xmlns:am3d="http://schemas.microsoft.com/office/drawing/2017/model3d" xmlns:o="urn:schemas-microsoft-com:office:office" xmlns:oel="http://schemas.microsoft.com/office/2019/extlst" xmlns:r="http://schemas.openxmlformats.org/officeDocument/2006/relationships" xmlns:m="http://schemas.openxmlformats.org/officeDocument/2006/math" xmlns:v="urn:schemas-microsoft-com:vml" xmlns:wp14="http://schemas.microsoft.com/office/word/2010/wordprocessingDrawing" xmlns:wp="http://schemas.openxmlformats.org/drawingml/2006/wordprocessingDrawing" xmlns:w10="urn:schemas-microsoft-com:office:word" xmlns:w="http://schemas.openxmlformats.org/wordprocessingml/2006/main" xmlns:w14="http://schemas.microsoft.com/office/word/2010/wordml" xmlns:w15="http://schemas.microsoft.com/office/word/2012/wordml" xmlns:w16cex="http://schemas.microsoft.com/office/word/2018/wordml/cex" xmlns:w16cid="http://schemas.microsoft.com/office/word/2016/wordml/cid" xmlns:w16="http://schemas.microsoft.com/office/word/2018/wordml" xmlns:w16du="http://schemas.microsoft.com/office/word/2023/wordml/word16du" xmlns:w16sdtdh="http://schemas.microsoft.com/office/word/2020/wordml/sdtdatahash" xmlns:w16se="http://schemas.microsoft.com/office/word/2015/wordml/symex" xmlns:wpg="http://schemas.microsoft.com/office/word/2010/wordprocessingGroup" xmlns:wpi="http://schemas.microsoft.com/office/word/2010/wordprocessingInk" xmlns:wne="http://schemas.microsoft.com/office/word/2006/wordml" xmlns:wps="http://schemas.microsoft.com/office/word/2010/wordprocessingShape" mc:Ignorable="w14 w15 w16se w16cid w16 w16cex w16sdtdh w16du wp14">
   <w:footnote w:type="separator" w:id="-1">
@@ -4167,6 +5393,16 @@
 </file>
 
 <file path=word/header1.xml><?xml version="1.0" encoding="utf-8"?>
+<w:hdr xmlns:wpc="http://schemas.microsoft.com/office/word/2010/wordprocessingCanvas" xmlns:cx="http://schemas.microsoft.com/office/drawing/2014/chartex" xmlns:cx1="http://schemas.microsoft.com/office/drawing/2015/9/8/chartex" xmlns:cx2="http://schemas.microsoft.com/office/drawing/2015/10/21/chartex" xmlns:cx3="http://schemas.microsoft.com/office/drawing/2016/5/9/chartex" xmlns:cx4="http://schemas.microsoft.com/office/drawing/2016/5/10/chartex" xmlns:cx5="http://schemas.microsoft.com/office/drawing/2016/5/11/chartex" xmlns:cx6="http://schemas.microsoft.com/office/drawing/2016/5/12/chartex" xmlns:cx7="http://schemas.microsoft.com/office/drawing/2016/5/13/chartex" xmlns:cx8="http://schemas.microsoft.com/office/drawing/2016/5/14/chartex" xmlns:mc="http://schemas.openxmlformats.org/markup-compatibility/2006" xmlns:aink="http://schemas.microsoft.com/office/drawing/2016/ink" xmlns:am3d="http://schemas.microsoft.com/office/drawing/2017/model3d" xmlns:o="urn:schemas-microsoft-com:office:office" xmlns:oel="http://schemas.microsoft.com/office/2019/extlst" xmlns:r="http://schemas.openxmlformats.org/officeDocument/2006/relationships" xmlns:m="http://schemas.openxmlformats.org/officeDocument/2006/math" xmlns:v="urn:schemas-microsoft-com:vml" xmlns:wp14="http://schemas.microsoft.com/office/word/2010/wordprocessingDrawing" xmlns:wp="http://schemas.openxmlformats.org/drawingml/2006/wordprocessingDrawing" xmlns:w10="urn:schemas-microsoft-com:office:word" xmlns:w="http://schemas.openxmlformats.org/wordprocessingml/2006/main" xmlns:w14="http://schemas.microsoft.com/office/word/2010/wordml" xmlns:w15="http://schemas.microsoft.com/office/word/2012/wordml" xmlns:w16cex="http://schemas.microsoft.com/office/word/2018/wordml/cex" xmlns:w16cid="http://schemas.microsoft.com/office/word/2016/wordml/cid" xmlns:w16="http://schemas.microsoft.com/office/word/2018/wordml" xmlns:w16du="http://schemas.microsoft.com/office/word/2023/wordml/word16du" xmlns:w16sdtdh="http://schemas.microsoft.com/office/word/2020/wordml/sdtdatahash" xmlns:w16se="http://schemas.microsoft.com/office/word/2015/wordml/symex" xmlns:wpg="http://schemas.microsoft.com/office/word/2010/wordprocessingGroup" xmlns:wpi="http://schemas.microsoft.com/office/word/2010/wordprocessingInk" xmlns:wne="http://schemas.microsoft.com/office/word/2006/wordml" xmlns:wps="http://schemas.microsoft.com/office/word/2010/wordprocessingShape" mc:Ignorable="w14 w15 w16se w16cid w16 w16cex w16sdtdh w16du wp14">
+  <w:p>
+    <w:pPr>
+      <w:pStyle w:val="Header"/>
+    </w:pPr>
+  </w:p>
+</w:hdr>
+</file>
+
+<file path=word/header2.xml><?xml version="1.0" encoding="utf-8"?>
 <w:hdr xmlns:wpc="http://schemas.microsoft.com/office/word/2010/wordprocessingCanvas" xmlns:cx="http://schemas.microsoft.com/office/drawing/2014/chartex" xmlns:cx1="http://schemas.microsoft.com/office/drawing/2015/9/8/chartex" xmlns:cx2="http://schemas.microsoft.com/office/drawing/2015/10/21/chartex" xmlns:cx3="http://schemas.microsoft.com/office/drawing/2016/5/9/chartex" xmlns:cx4="http://schemas.microsoft.com/office/drawing/2016/5/10/chartex" xmlns:cx5="http://schemas.microsoft.com/office/drawing/2016/5/11/chartex" xmlns:cx6="http://schemas.microsoft.com/office/drawing/2016/5/12/chartex" xmlns:cx7="http://schemas.microsoft.com/office/drawing/2016/5/13/chartex" xmlns:cx8="http://schemas.microsoft.com/office/drawing/2016/5/14/chartex" xmlns:mc="http://schemas.openxmlformats.org/markup-compatibility/2006" xmlns:aink="http://schemas.microsoft.com/office/drawing/2016/ink" xmlns:am3d="http://schemas.microsoft.com/office/drawing/2017/model3d" xmlns:o="urn:schemas-microsoft-com:office:office" xmlns:oel="http://schemas.microsoft.com/office/2019/extlst" xmlns:r="http://schemas.openxmlformats.org/officeDocument/2006/relationships" xmlns:m="http://schemas.openxmlformats.org/officeDocument/2006/math" xmlns:v="urn:schemas-microsoft-com:vml" xmlns:wp14="http://schemas.microsoft.com/office/word/2010/wordprocessingDrawing" xmlns:wp="http://schemas.openxmlformats.org/drawingml/2006/wordprocessingDrawing" xmlns:w10="urn:schemas-microsoft-com:office:word" xmlns:w="http://schemas.openxmlformats.org/wordprocessingml/2006/main" xmlns:w14="http://schemas.microsoft.com/office/word/2010/wordml" xmlns:w15="http://schemas.microsoft.com/office/word/2012/wordml" xmlns:w16cex="http://schemas.microsoft.com/office/word/2018/wordml/cex" xmlns:w16cid="http://schemas.microsoft.com/office/word/2016/wordml/cid" xmlns:w16="http://schemas.microsoft.com/office/word/2018/wordml" xmlns:w16du="http://schemas.microsoft.com/office/word/2023/wordml/word16du" xmlns:w16sdtdh="http://schemas.microsoft.com/office/word/2020/wordml/sdtdatahash" xmlns:w16se="http://schemas.microsoft.com/office/word/2015/wordml/symex" xmlns:wpg="http://schemas.microsoft.com/office/word/2010/wordprocessingGroup" xmlns:wpi="http://schemas.microsoft.com/office/word/2010/wordprocessingInk" xmlns:wne="http://schemas.microsoft.com/office/word/2006/wordml" xmlns:wps="http://schemas.microsoft.com/office/word/2010/wordprocessingShape" mc:Ignorable="w14 w15 w16se w16cid w16 w16cex w16sdtdh w16du wp14">
   <w:p>
     <w:pPr>
@@ -4294,7 +5530,7 @@
         <w:sz w:val="22"/>
         <w:szCs w:val="22"/>
       </w:rPr>
-      <w:t>2</w:t>
+      <w:t>4</w:t>
     </w:r>
     <w:r>
       <w:rPr>
@@ -4312,7 +5548,7 @@
         <w:sz w:val="22"/>
         <w:szCs w:val="22"/>
       </w:rPr>
-      <w:t>3</w:t>
+      <w:t>5</w:t>
     </w:r>
   </w:p>
   <w:p>
@@ -4386,7 +5622,15 @@
         <w:sz w:val="22"/>
         <w:szCs w:val="22"/>
       </w:rPr>
-      <w:t>1107301</w:t>
+      <w:t>1</w:t>
+    </w:r>
+    <w:r>
+      <w:rPr>
+        <w:rFonts w:ascii="Cambria Math" w:hAnsi="Cambria Math" w:cs="Times New Roman"/>
+        <w:sz w:val="22"/>
+        <w:szCs w:val="22"/>
+      </w:rPr>
+      <w:t>107301</w:t>
     </w:r>
     <w:r>
       <w:rPr>
@@ -4395,6 +5639,14 @@
         <w:szCs w:val="22"/>
       </w:rPr>
       <w:t>, ist</w:t>
+    </w:r>
+    <w:r>
+      <w:rPr>
+        <w:rFonts w:ascii="Cambria Math" w:hAnsi="Cambria Math" w:cs="Times New Roman"/>
+        <w:sz w:val="22"/>
+        <w:szCs w:val="22"/>
+      </w:rPr>
+      <w:t>1</w:t>
     </w:r>
     <w:r>
       <w:rPr>
@@ -4430,6 +5682,16 @@
 </w:hdr>
 </file>
 
+<file path=word/header3.xml><?xml version="1.0" encoding="utf-8"?>
+<w:hdr xmlns:wpc="http://schemas.microsoft.com/office/word/2010/wordprocessingCanvas" xmlns:cx="http://schemas.microsoft.com/office/drawing/2014/chartex" xmlns:cx1="http://schemas.microsoft.com/office/drawing/2015/9/8/chartex" xmlns:cx2="http://schemas.microsoft.com/office/drawing/2015/10/21/chartex" xmlns:cx3="http://schemas.microsoft.com/office/drawing/2016/5/9/chartex" xmlns:cx4="http://schemas.microsoft.com/office/drawing/2016/5/10/chartex" xmlns:cx5="http://schemas.microsoft.com/office/drawing/2016/5/11/chartex" xmlns:cx6="http://schemas.microsoft.com/office/drawing/2016/5/12/chartex" xmlns:cx7="http://schemas.microsoft.com/office/drawing/2016/5/13/chartex" xmlns:cx8="http://schemas.microsoft.com/office/drawing/2016/5/14/chartex" xmlns:mc="http://schemas.openxmlformats.org/markup-compatibility/2006" xmlns:aink="http://schemas.microsoft.com/office/drawing/2016/ink" xmlns:am3d="http://schemas.microsoft.com/office/drawing/2017/model3d" xmlns:o="urn:schemas-microsoft-com:office:office" xmlns:oel="http://schemas.microsoft.com/office/2019/extlst" xmlns:r="http://schemas.openxmlformats.org/officeDocument/2006/relationships" xmlns:m="http://schemas.openxmlformats.org/officeDocument/2006/math" xmlns:v="urn:schemas-microsoft-com:vml" xmlns:wp14="http://schemas.microsoft.com/office/word/2010/wordprocessingDrawing" xmlns:wp="http://schemas.openxmlformats.org/drawingml/2006/wordprocessingDrawing" xmlns:w10="urn:schemas-microsoft-com:office:word" xmlns:w="http://schemas.openxmlformats.org/wordprocessingml/2006/main" xmlns:w14="http://schemas.microsoft.com/office/word/2010/wordml" xmlns:w15="http://schemas.microsoft.com/office/word/2012/wordml" xmlns:w16cex="http://schemas.microsoft.com/office/word/2018/wordml/cex" xmlns:w16cid="http://schemas.microsoft.com/office/word/2016/wordml/cid" xmlns:w16="http://schemas.microsoft.com/office/word/2018/wordml" xmlns:w16du="http://schemas.microsoft.com/office/word/2023/wordml/word16du" xmlns:w16sdtdh="http://schemas.microsoft.com/office/word/2020/wordml/sdtdatahash" xmlns:w16se="http://schemas.microsoft.com/office/word/2015/wordml/symex" xmlns:wpg="http://schemas.microsoft.com/office/word/2010/wordprocessingGroup" xmlns:wpi="http://schemas.microsoft.com/office/word/2010/wordprocessingInk" xmlns:wne="http://schemas.microsoft.com/office/word/2006/wordml" xmlns:wps="http://schemas.microsoft.com/office/word/2010/wordprocessingShape" mc:Ignorable="w14 w15 w16se w16cid w16 w16cex w16sdtdh w16du wp14">
+  <w:p>
+    <w:pPr>
+      <w:pStyle w:val="Header"/>
+    </w:pPr>
+  </w:p>
+</w:hdr>
+</file>
+
 <file path=word/numbering.xml><?xml version="1.0" encoding="utf-8"?>
 <w:numbering xmlns:wpc="http://schemas.microsoft.com/office/word/2010/wordprocessingCanvas" xmlns:cx="http://schemas.microsoft.com/office/drawing/2014/chartex" xmlns:cx1="http://schemas.microsoft.com/office/drawing/2015/9/8/chartex" xmlns:cx2="http://schemas.microsoft.com/office/drawing/2015/10/21/chartex" xmlns:cx3="http://schemas.microsoft.com/office/drawing/2016/5/9/chartex" xmlns:cx4="http://schemas.microsoft.com/office/drawing/2016/5/10/chartex" xmlns:cx5="http://schemas.microsoft.com/office/drawing/2016/5/11/chartex" xmlns:cx6="http://schemas.microsoft.com/office/drawing/2016/5/12/chartex" xmlns:cx7="http://schemas.microsoft.com/office/drawing/2016/5/13/chartex" xmlns:cx8="http://schemas.microsoft.com/office/drawing/2016/5/14/chartex" xmlns:mc="http://schemas.openxmlformats.org/markup-compatibility/2006" xmlns:aink="http://schemas.microsoft.com/office/drawing/2016/ink" xmlns:am3d="http://schemas.microsoft.com/office/drawing/2017/model3d" xmlns:o="urn:schemas-microsoft-com:office:office" xmlns:oel="http://schemas.microsoft.com/office/2019/extlst" xmlns:r="http://schemas.openxmlformats.org/officeDocument/2006/relationships" xmlns:m="http://schemas.openxmlformats.org/officeDocument/2006/math" xmlns:v="urn:schemas-microsoft-com:vml" xmlns:wp14="http://schemas.microsoft.com/office/word/2010/wordprocessingDrawing" xmlns:wp="http://schemas.openxmlformats.org/drawingml/2006/wordprocessingDrawing" xmlns:w10="urn:schemas-microsoft-com:office:word" xmlns:w="http://schemas.openxmlformats.org/wordprocessingml/2006/main" xmlns:w14="http://schemas.microsoft.com/office/word/2010/wordml" xmlns:w15="http://schemas.microsoft.com/office/word/2012/wordml" xmlns:w16cex="http://schemas.microsoft.com/office/word/2018/wordml/cex" xmlns:w16cid="http://schemas.microsoft.com/office/word/2016/wordml/cid" xmlns:w16="http://schemas.microsoft.com/office/word/2018/wordml" xmlns:w16du="http://schemas.microsoft.com/office/word/2023/wordml/word16du" xmlns:w16sdtdh="http://schemas.microsoft.com/office/word/2020/wordml/sdtdatahash" xmlns:w16se="http://schemas.microsoft.com/office/word/2015/wordml/symex" xmlns:wpg="http://schemas.microsoft.com/office/word/2010/wordprocessingGroup" xmlns:wpi="http://schemas.microsoft.com/office/word/2010/wordprocessingInk" xmlns:wne="http://schemas.microsoft.com/office/word/2006/wordml" xmlns:wps="http://schemas.microsoft.com/office/word/2010/wordprocessingShape" mc:Ignorable="w14 w15 w16se w16cid w16 w16cex w16sdtdh w16du wp14">
   <w:abstractNum w:abstractNumId="0" w15:restartNumberingAfterBreak="0">
@@ -5572,6 +6834,119 @@
     </w:lvl>
   </w:abstractNum>
   <w:abstractNum w:abstractNumId="12" w15:restartNumberingAfterBreak="0">
+    <w:nsid w:val="638C4F3D"/>
+    <w:multiLevelType w:val="multilevel"/>
+    <w:tmpl w:val="1CF8B078"/>
+    <w:lvl w:ilvl="0">
+      <w:start w:val="1"/>
+      <w:numFmt w:val="lowerRoman"/>
+      <w:lvlText w:val="%1)"/>
+      <w:lvlJc w:val="left"/>
+      <w:pPr>
+        <w:ind w:left="360" w:hanging="360"/>
+      </w:pPr>
+      <w:rPr>
+        <w:rFonts w:hint="default"/>
+      </w:rPr>
+    </w:lvl>
+    <w:lvl w:ilvl="1">
+      <w:start w:val="1"/>
+      <w:numFmt w:val="lowerLetter"/>
+      <w:lvlText w:val="%2)"/>
+      <w:lvlJc w:val="left"/>
+      <w:pPr>
+        <w:ind w:left="720" w:hanging="360"/>
+      </w:pPr>
+      <w:rPr>
+        <w:rFonts w:hint="default"/>
+      </w:rPr>
+    </w:lvl>
+    <w:lvl w:ilvl="2">
+      <w:start w:val="1"/>
+      <w:numFmt w:val="lowerRoman"/>
+      <w:lvlText w:val="%3)"/>
+      <w:lvlJc w:val="left"/>
+      <w:pPr>
+        <w:ind w:left="1080" w:hanging="360"/>
+      </w:pPr>
+      <w:rPr>
+        <w:rFonts w:hint="default"/>
+      </w:rPr>
+    </w:lvl>
+    <w:lvl w:ilvl="3">
+      <w:start w:val="1"/>
+      <w:numFmt w:val="decimal"/>
+      <w:lvlText w:val="(%4)"/>
+      <w:lvlJc w:val="left"/>
+      <w:pPr>
+        <w:ind w:left="1440" w:hanging="360"/>
+      </w:pPr>
+      <w:rPr>
+        <w:rFonts w:hint="default"/>
+      </w:rPr>
+    </w:lvl>
+    <w:lvl w:ilvl="4">
+      <w:start w:val="1"/>
+      <w:numFmt w:val="lowerLetter"/>
+      <w:lvlText w:val="(%5)"/>
+      <w:lvlJc w:val="left"/>
+      <w:pPr>
+        <w:ind w:left="1800" w:hanging="360"/>
+      </w:pPr>
+      <w:rPr>
+        <w:rFonts w:hint="default"/>
+      </w:rPr>
+    </w:lvl>
+    <w:lvl w:ilvl="5">
+      <w:start w:val="1"/>
+      <w:numFmt w:val="lowerRoman"/>
+      <w:lvlText w:val="(%6)"/>
+      <w:lvlJc w:val="left"/>
+      <w:pPr>
+        <w:ind w:left="2160" w:hanging="360"/>
+      </w:pPr>
+      <w:rPr>
+        <w:rFonts w:hint="default"/>
+      </w:rPr>
+    </w:lvl>
+    <w:lvl w:ilvl="6">
+      <w:start w:val="1"/>
+      <w:numFmt w:val="decimal"/>
+      <w:lvlText w:val="%7."/>
+      <w:lvlJc w:val="left"/>
+      <w:pPr>
+        <w:ind w:left="2520" w:hanging="360"/>
+      </w:pPr>
+      <w:rPr>
+        <w:rFonts w:hint="default"/>
+      </w:rPr>
+    </w:lvl>
+    <w:lvl w:ilvl="7">
+      <w:start w:val="1"/>
+      <w:numFmt w:val="lowerLetter"/>
+      <w:lvlText w:val="%8."/>
+      <w:lvlJc w:val="left"/>
+      <w:pPr>
+        <w:ind w:left="2880" w:hanging="360"/>
+      </w:pPr>
+      <w:rPr>
+        <w:rFonts w:hint="default"/>
+      </w:rPr>
+    </w:lvl>
+    <w:lvl w:ilvl="8">
+      <w:start w:val="1"/>
+      <w:numFmt w:val="lowerRoman"/>
+      <w:lvlText w:val="%9."/>
+      <w:lvlJc w:val="left"/>
+      <w:pPr>
+        <w:ind w:left="3240" w:hanging="360"/>
+      </w:pPr>
+      <w:rPr>
+        <w:rFonts w:hint="default"/>
+      </w:rPr>
+    </w:lvl>
+  </w:abstractNum>
+  <w:abstractNum w:abstractNumId="13" w15:restartNumberingAfterBreak="0">
     <w:nsid w:val="68CF2CD6"/>
     <w:multiLevelType w:val="hybridMultilevel"/>
     <w:tmpl w:val="ABE647EE"/>
@@ -5683,7 +7058,7 @@
       </w:rPr>
     </w:lvl>
   </w:abstractNum>
-  <w:abstractNum w:abstractNumId="13" w15:restartNumberingAfterBreak="0">
+  <w:abstractNum w:abstractNumId="14" w15:restartNumberingAfterBreak="0">
     <w:nsid w:val="73CB104C"/>
     <w:multiLevelType w:val="hybridMultilevel"/>
     <w:tmpl w:val="8482D0A8"/>
@@ -5772,7 +7147,93 @@
       </w:pPr>
     </w:lvl>
   </w:abstractNum>
-  <w:abstractNum w:abstractNumId="14" w15:restartNumberingAfterBreak="0">
+  <w:abstractNum w:abstractNumId="15" w15:restartNumberingAfterBreak="0">
+    <w:nsid w:val="74BC1BBA"/>
+    <w:multiLevelType w:val="hybridMultilevel"/>
+    <w:tmpl w:val="C466174C"/>
+    <w:lvl w:ilvl="0" w:tplc="0809001B">
+      <w:start w:val="1"/>
+      <w:numFmt w:val="lowerRoman"/>
+      <w:lvlText w:val="%1."/>
+      <w:lvlJc w:val="right"/>
+      <w:pPr>
+        <w:ind w:left="990" w:hanging="360"/>
+      </w:pPr>
+    </w:lvl>
+    <w:lvl w:ilvl="1" w:tplc="08090019">
+      <w:start w:val="1"/>
+      <w:numFmt w:val="lowerLetter"/>
+      <w:lvlText w:val="%2."/>
+      <w:lvlJc w:val="left"/>
+      <w:pPr>
+        <w:ind w:left="1710" w:hanging="360"/>
+      </w:pPr>
+    </w:lvl>
+    <w:lvl w:ilvl="2" w:tplc="0809001B" w:tentative="1">
+      <w:start w:val="1"/>
+      <w:numFmt w:val="lowerRoman"/>
+      <w:lvlText w:val="%3."/>
+      <w:lvlJc w:val="right"/>
+      <w:pPr>
+        <w:ind w:left="2430" w:hanging="180"/>
+      </w:pPr>
+    </w:lvl>
+    <w:lvl w:ilvl="3" w:tplc="0809000F" w:tentative="1">
+      <w:start w:val="1"/>
+      <w:numFmt w:val="decimal"/>
+      <w:lvlText w:val="%4."/>
+      <w:lvlJc w:val="left"/>
+      <w:pPr>
+        <w:ind w:left="3150" w:hanging="360"/>
+      </w:pPr>
+    </w:lvl>
+    <w:lvl w:ilvl="4" w:tplc="08090019" w:tentative="1">
+      <w:start w:val="1"/>
+      <w:numFmt w:val="lowerLetter"/>
+      <w:lvlText w:val="%5."/>
+      <w:lvlJc w:val="left"/>
+      <w:pPr>
+        <w:ind w:left="3870" w:hanging="360"/>
+      </w:pPr>
+    </w:lvl>
+    <w:lvl w:ilvl="5" w:tplc="0809001B" w:tentative="1">
+      <w:start w:val="1"/>
+      <w:numFmt w:val="lowerRoman"/>
+      <w:lvlText w:val="%6."/>
+      <w:lvlJc w:val="right"/>
+      <w:pPr>
+        <w:ind w:left="4590" w:hanging="180"/>
+      </w:pPr>
+    </w:lvl>
+    <w:lvl w:ilvl="6" w:tplc="0809000F" w:tentative="1">
+      <w:start w:val="1"/>
+      <w:numFmt w:val="decimal"/>
+      <w:lvlText w:val="%7."/>
+      <w:lvlJc w:val="left"/>
+      <w:pPr>
+        <w:ind w:left="5310" w:hanging="360"/>
+      </w:pPr>
+    </w:lvl>
+    <w:lvl w:ilvl="7" w:tplc="08090019" w:tentative="1">
+      <w:start w:val="1"/>
+      <w:numFmt w:val="lowerLetter"/>
+      <w:lvlText w:val="%8."/>
+      <w:lvlJc w:val="left"/>
+      <w:pPr>
+        <w:ind w:left="6030" w:hanging="360"/>
+      </w:pPr>
+    </w:lvl>
+    <w:lvl w:ilvl="8" w:tplc="0809001B" w:tentative="1">
+      <w:start w:val="1"/>
+      <w:numFmt w:val="lowerRoman"/>
+      <w:lvlText w:val="%9."/>
+      <w:lvlJc w:val="right"/>
+      <w:pPr>
+        <w:ind w:left="6750" w:hanging="180"/>
+      </w:pPr>
+    </w:lvl>
+  </w:abstractNum>
+  <w:abstractNum w:abstractNumId="16" w15:restartNumberingAfterBreak="0">
     <w:nsid w:val="7CDC6A94"/>
     <w:multiLevelType w:val="hybridMultilevel"/>
     <w:tmpl w:val="C77C9D36"/>
@@ -5865,7 +7326,7 @@
     <w:abstractNumId w:val="2"/>
   </w:num>
   <w:num w:numId="3" w16cid:durableId="1731222920">
-    <w:abstractNumId w:val="13"/>
+    <w:abstractNumId w:val="14"/>
   </w:num>
   <w:num w:numId="4" w16cid:durableId="221066499">
     <w:abstractNumId w:val="7"/>
@@ -5886,10 +7347,10 @@
     <w:abstractNumId w:val="6"/>
   </w:num>
   <w:num w:numId="10" w16cid:durableId="2008823746">
-    <w:abstractNumId w:val="12"/>
+    <w:abstractNumId w:val="13"/>
   </w:num>
   <w:num w:numId="11" w16cid:durableId="1285308601">
-    <w:abstractNumId w:val="14"/>
+    <w:abstractNumId w:val="16"/>
   </w:num>
   <w:num w:numId="12" w16cid:durableId="1647392274">
     <w:abstractNumId w:val="9"/>
@@ -5902,6 +7363,12 @@
   </w:num>
   <w:num w:numId="15" w16cid:durableId="2079207777">
     <w:abstractNumId w:val="1"/>
+  </w:num>
+  <w:num w:numId="16" w16cid:durableId="880049306">
+    <w:abstractNumId w:val="12"/>
+  </w:num>
+  <w:num w:numId="17" w16cid:durableId="1233467625">
+    <w:abstractNumId w:val="15"/>
   </w:num>
 </w:numbering>
 </file>
@@ -6318,6 +7785,7 @@
   <w:style w:type="character" w:default="1" w:styleId="DefaultParagraphFont">
     <w:name w:val="Default Paragraph Font"/>
     <w:uiPriority w:val="1"/>
+    <w:semiHidden/>
     <w:unhideWhenUsed/>
   </w:style>
   <w:style w:type="table" w:default="1" w:styleId="TableNormal">
@@ -6582,7 +8050,7 @@
 <file path=word/charts/chart1.xml><?xml version="1.0" encoding="utf-8"?>
 <c:chartSpace xmlns:c="http://schemas.openxmlformats.org/drawingml/2006/chart" xmlns:a="http://schemas.openxmlformats.org/drawingml/2006/main" xmlns:r="http://schemas.openxmlformats.org/officeDocument/2006/relationships" xmlns:c16r2="http://schemas.microsoft.com/office/drawing/2015/06/chart">
   <c:date1904 val="0"/>
-  <c:lang val="en-US"/>
+  <c:lang val="en-GB"/>
   <c:roundedCorners val="0"/>
   <mc:AlternateContent xmlns:mc="http://schemas.openxmlformats.org/markup-compatibility/2006">
     <mc:Choice xmlns:c14="http://schemas.microsoft.com/office/drawing/2007/8/2/chart" Requires="c14">
@@ -6644,7 +8112,7 @@
               <a:cs typeface="+mn-cs"/>
             </a:defRPr>
           </a:pPr>
-          <a:endParaRPr lang="en-US"/>
+          <a:endParaRPr lang="en-PT"/>
         </a:p>
       </c:txPr>
     </c:title>
@@ -6775,7 +8243,7 @@
                 <a:cs typeface="+mn-cs"/>
               </a:defRPr>
             </a:pPr>
-            <a:endParaRPr lang="en-US"/>
+            <a:endParaRPr lang="en-PT"/>
           </a:p>
         </c:txPr>
         <c:crossAx val="1792606623"/>
@@ -6834,7 +8302,7 @@
                 <a:cs typeface="+mn-cs"/>
               </a:defRPr>
             </a:pPr>
-            <a:endParaRPr lang="en-US"/>
+            <a:endParaRPr lang="en-PT"/>
           </a:p>
         </c:txPr>
         <c:crossAx val="1792611423"/>
@@ -6883,7 +8351,7 @@
       <a:pPr>
         <a:defRPr/>
       </a:pPr>
-      <a:endParaRPr lang="en-US"/>
+      <a:endParaRPr lang="en-PT"/>
     </a:p>
   </c:txPr>
   <c:externalData r:id="rId3">
@@ -6895,7 +8363,7 @@
 <file path=word/charts/chart2.xml><?xml version="1.0" encoding="utf-8"?>
 <c:chartSpace xmlns:c="http://schemas.openxmlformats.org/drawingml/2006/chart" xmlns:a="http://schemas.openxmlformats.org/drawingml/2006/main" xmlns:r="http://schemas.openxmlformats.org/officeDocument/2006/relationships" xmlns:c16r2="http://schemas.microsoft.com/office/drawing/2015/06/chart">
   <c:date1904 val="0"/>
-  <c:lang val="en-US"/>
+  <c:lang val="en-GB"/>
   <c:roundedCorners val="0"/>
   <mc:AlternateContent xmlns:mc="http://schemas.openxmlformats.org/markup-compatibility/2006">
     <mc:Choice xmlns:c14="http://schemas.microsoft.com/office/drawing/2007/8/2/chart" Requires="c14">
@@ -6962,7 +8430,7 @@
               <a:cs typeface="+mn-cs"/>
             </a:defRPr>
           </a:pPr>
-          <a:endParaRPr lang="en-US"/>
+          <a:endParaRPr lang="en-PT"/>
         </a:p>
       </c:txPr>
     </c:title>
@@ -7093,7 +8561,7 @@
                 <a:cs typeface="+mn-cs"/>
               </a:defRPr>
             </a:pPr>
-            <a:endParaRPr lang="en-US"/>
+            <a:endParaRPr lang="en-PT"/>
           </a:p>
         </c:txPr>
         <c:crossAx val="1792606623"/>
@@ -7152,7 +8620,7 @@
                 <a:cs typeface="+mn-cs"/>
               </a:defRPr>
             </a:pPr>
-            <a:endParaRPr lang="en-US"/>
+            <a:endParaRPr lang="en-PT"/>
           </a:p>
         </c:txPr>
         <c:crossAx val="1792611423"/>
@@ -7201,7 +8669,7 @@
       <a:pPr>
         <a:defRPr/>
       </a:pPr>
-      <a:endParaRPr lang="en-US"/>
+      <a:endParaRPr lang="en-PT"/>
     </a:p>
   </c:txPr>
   <c:externalData r:id="rId3">
@@ -7213,7 +8681,7 @@
 <file path=word/charts/chart3.xml><?xml version="1.0" encoding="utf-8"?>
 <c:chartSpace xmlns:c="http://schemas.openxmlformats.org/drawingml/2006/chart" xmlns:a="http://schemas.openxmlformats.org/drawingml/2006/main" xmlns:r="http://schemas.openxmlformats.org/officeDocument/2006/relationships" xmlns:c16r2="http://schemas.microsoft.com/office/drawing/2015/06/chart">
   <c:date1904 val="0"/>
-  <c:lang val="en-US"/>
+  <c:lang val="en-GB"/>
   <c:roundedCorners val="0"/>
   <mc:AlternateContent xmlns:mc="http://schemas.openxmlformats.org/markup-compatibility/2006">
     <mc:Choice xmlns:c14="http://schemas.microsoft.com/office/drawing/2007/8/2/chart" Requires="c14">
@@ -7275,7 +8743,7 @@
               <a:cs typeface="+mn-cs"/>
             </a:defRPr>
           </a:pPr>
-          <a:endParaRPr lang="en-US"/>
+          <a:endParaRPr lang="en-PT"/>
         </a:p>
       </c:txPr>
     </c:title>
@@ -7406,7 +8874,7 @@
                 <a:cs typeface="+mn-cs"/>
               </a:defRPr>
             </a:pPr>
-            <a:endParaRPr lang="en-US"/>
+            <a:endParaRPr lang="en-PT"/>
           </a:p>
         </c:txPr>
         <c:crossAx val="1792606623"/>
@@ -7465,7 +8933,7 @@
                 <a:cs typeface="+mn-cs"/>
               </a:defRPr>
             </a:pPr>
-            <a:endParaRPr lang="en-US"/>
+            <a:endParaRPr lang="en-PT"/>
           </a:p>
         </c:txPr>
         <c:crossAx val="1792611423"/>
@@ -7514,7 +8982,7 @@
       <a:pPr>
         <a:defRPr/>
       </a:pPr>
-      <a:endParaRPr lang="en-US"/>
+      <a:endParaRPr lang="en-PT"/>
     </a:p>
   </c:txPr>
   <c:externalData r:id="rId3">

--- a/Homework1/G066_report.docx
+++ b/Homework1/G066_report.docx
@@ -83,7 +83,7 @@
           <w:noProof/>
         </w:rPr>
         <w:drawing>
-          <wp:anchor distT="0" distB="0" distL="114300" distR="114300" simplePos="0" relativeHeight="251660288" behindDoc="0" locked="0" layoutInCell="1" allowOverlap="1" wp14:anchorId="1A71B708" wp14:editId="751A9F59">
+          <wp:anchor distT="0" distB="0" distL="114300" distR="114300" simplePos="0" relativeHeight="251660288" behindDoc="0" locked="0" layoutInCell="1" allowOverlap="1" wp14:anchorId="1A71B708" wp14:editId="60387722">
             <wp:simplePos x="0" y="0"/>
             <wp:positionH relativeFrom="margin">
               <wp:align>center</wp:align>
@@ -380,7 +380,7 @@
         <mc:AlternateContent>
           <mc:Choice Requires="wpg">
             <w:drawing>
-              <wp:anchor distT="0" distB="0" distL="114300" distR="114300" simplePos="0" relativeHeight="251665408" behindDoc="0" locked="0" layoutInCell="1" allowOverlap="1" wp14:anchorId="469BBB5D" wp14:editId="11794A0D">
+              <wp:anchor distT="0" distB="0" distL="114300" distR="114300" simplePos="0" relativeHeight="251665408" behindDoc="0" locked="0" layoutInCell="1" allowOverlap="1" wp14:anchorId="469BBB5D" wp14:editId="244AAF6C">
                 <wp:simplePos x="0" y="0"/>
                 <wp:positionH relativeFrom="margin">
                   <wp:posOffset>-61595</wp:posOffset>
@@ -549,7 +549,7 @@
           </mc:Choice>
           <mc:Fallback>
             <w:pict>
-              <v:group w14:anchorId="469BBB5D" id="Group 4" o:spid="_x0000_s1026" style="position:absolute;margin-left:-4.85pt;margin-top:31.95pt;width:498.6pt;height:523.5pt;z-index:251665408;mso-position-horizontal-relative:margin" coordsize="63322,66484" o:gfxdata="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